--- a/dossiers/efor/Dossier de compétences Efor group - HEIM_Nicolas - Copie.docx
+++ b/dossiers/efor/Dossier de compétences Efor group - HEIM_Nicolas - Copie.docx
@@ -284,14 +284,30 @@
                       <w:rFonts w:ascii="Century Gothic" w:hAnsi="Century Gothic"/>
                       <w:color w:val="5B3B07"/>
                     </w:rPr>
-                    <w:t xml:space="preserve"> de «</w:t>
+                    <w:t xml:space="preserve"> de</w:t>
+                  </w:r>
+                  <w:proofErr w:type="gramStart"/>
+                  <w:r>
+                    <w:rPr>
+                      <w:rFonts w:ascii="Century Gothic" w:hAnsi="Century Gothic"/>
+                      <w:color w:val="5B3B07"/>
+                    </w:rPr>
+                    <w:t xml:space="preserve"> «</w:t>
                   </w:r>
                   <w:r>
                     <w:rPr>
                       <w:rFonts w:ascii="Century Gothic" w:hAnsi="Century Gothic"/>
                       <w:color w:val="5B3B07"/>
                     </w:rPr>
-                    <w:t>I.U.T Besançon</w:t>
+                    <w:t>I.U.T</w:t>
+                  </w:r>
+                  <w:proofErr w:type="gramEnd"/>
+                  <w:r>
+                    <w:rPr>
+                      <w:rFonts w:ascii="Century Gothic" w:hAnsi="Century Gothic"/>
+                      <w:color w:val="5B3B07"/>
+                    </w:rPr>
+                    <w:t xml:space="preserve"> Besançon</w:t>
                   </w:r>
                   <w:r>
                     <w:rPr>
@@ -422,7 +438,7 @@
           <w:noProof/>
         </w:rPr>
         <w:pict w14:anchorId="466B5453">
-          <v:shape id="Image 4" o:spid="_x0000_s1186" type="#_x0000_t75" alt="Curious.png" style="position:absolute;margin-left:131.1pt;margin-top:2.85pt;width:69.1pt;height:65.7pt;z-index:72;visibility:visible;mso-position-horizontal-relative:text;mso-position-vertical-relative:text">
+          <v:shape id="Image 4" o:spid="_x0000_s1186" type="#_x0000_t75" alt="Curious.png" style="position:absolute;margin-left:131.1pt;margin-top:2.85pt;width:69.1pt;height:65.7pt;z-index:59;visibility:visible;mso-position-horizontal-relative:text;mso-position-vertical-relative:text">
             <v:imagedata r:id="rId9" o:title="Curious"/>
           </v:shape>
         </w:pict>
@@ -439,7 +455,7 @@
           <w:noProof/>
         </w:rPr>
         <w:pict w14:anchorId="1AAC2D63">
-          <v:shape id="Image 5" o:spid="_x0000_s1187" type="#_x0000_t75" alt="Determined.png" style="position:absolute;margin-left:213.1pt;margin-top:1.4pt;width:30.85pt;height:30.85pt;z-index:73;visibility:visible;mso-position-horizontal-relative:text;mso-position-vertical-relative:text">
+          <v:shape id="Image 5" o:spid="_x0000_s1187" type="#_x0000_t75" alt="Determined.png" style="position:absolute;margin-left:213.1pt;margin-top:1.4pt;width:30.85pt;height:30.85pt;z-index:60;visibility:visible;mso-position-horizontal-relative:text;mso-position-vertical-relative:text">
             <v:imagedata r:id="rId10" o:title="Determined"/>
           </v:shape>
         </w:pict>
@@ -997,7 +1013,21 @@
         <w:rPr>
           <w:rFonts w:ascii="Century Gothic" w:hAnsi="Century Gothic" w:cs="Arial"/>
         </w:rPr>
-        <w:t xml:space="preserve">3 jours ) Formation </w:t>
+        <w:t xml:space="preserve">3 </w:t>
+      </w:r>
+      <w:proofErr w:type="gramStart"/>
+      <w:r>
+        <w:rPr>
+          <w:rFonts w:ascii="Century Gothic" w:hAnsi="Century Gothic" w:cs="Arial"/>
+        </w:rPr>
+        <w:t>jours )</w:t>
+      </w:r>
+      <w:proofErr w:type="gramEnd"/>
+      <w:r>
+        <w:rPr>
+          <w:rFonts w:ascii="Century Gothic" w:hAnsi="Century Gothic" w:cs="Arial"/>
+        </w:rPr>
+        <w:t xml:space="preserve"> Formation </w:t>
       </w:r>
       <w:proofErr w:type="spellStart"/>
       <w:r>
@@ -1163,6 +1193,7 @@
           <w:rFonts w:ascii="Century Gothic" w:hAnsi="Century Gothic" w:cs="Arial"/>
         </w:rPr>
       </w:pPr>
+      <w:proofErr w:type="gramStart"/>
       <w:r>
         <w:rPr>
           <w:rStyle w:val="NormalgrasCar"/>
@@ -1185,7 +1216,14 @@
         <w:rPr>
           <w:rFonts w:ascii="Century Gothic" w:hAnsi="Century Gothic" w:cs="Arial"/>
         </w:rPr>
-        <w:t>I.U.T Belfort Montbéliard : Licence Administration / Maintenance de Systèmes et d’Applications Réparties</w:t>
+        <w:t>I.U.T</w:t>
+      </w:r>
+      <w:proofErr w:type="gramEnd"/>
+      <w:r>
+        <w:rPr>
+          <w:rFonts w:ascii="Century Gothic" w:hAnsi="Century Gothic" w:cs="Arial"/>
+        </w:rPr>
+        <w:t xml:space="preserve"> Belfort Montbéliard : Licence Administration / Maintenance de Systèmes et d’Applications Réparties</w:t>
       </w:r>
     </w:p>
     <w:p>
@@ -1505,7 +1543,7 @@
         </w:rPr>
         <w:lastRenderedPageBreak/>
         <w:pict w14:anchorId="0F2EB566">
-          <v:shape id="Image 3" o:spid="_x0000_s1155" type="#_x0000_t75" style="position:absolute;margin-left:-59.75pt;margin-top:25.9pt;width:91.5pt;height:90pt;z-index:50;visibility:visible">
+          <v:shape id="Image 3" o:spid="_x0000_s1155" type="#_x0000_t75" style="position:absolute;margin-left:-59.75pt;margin-top:25.9pt;width:91.5pt;height:90pt;z-index:37;visibility:visible">
             <v:imagedata r:id="rId11" o:title=""/>
           </v:shape>
         </w:pict>
@@ -1517,7 +1555,7 @@
           <w:noProof/>
         </w:rPr>
         <w:pict w14:anchorId="1591DA5B">
-          <v:rect id="Rectangle 32" o:spid="_x0000_s1109" style="position:absolute;margin-left:-70.8pt;margin-top:10.5pt;width:606.1pt;height:135.05pt;z-index:-65;visibility:visible;mso-height-relative:margin;v-text-anchor:middle" o:gfxdata="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" fillcolor="#bd9968" stroked="f" strokeweight="1.5pt">
+          <v:rect id="Rectangle 32" o:spid="_x0000_s1109" style="position:absolute;margin-left:-70.8pt;margin-top:10.5pt;width:606.1pt;height:135.05pt;z-index:-53;visibility:visible;mso-height-relative:margin;v-text-anchor:middle" o:gfxdata="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" fillcolor="#bd9968" stroked="f" strokeweight="1.5pt">
             <v:fill opacity="9252f"/>
           </v:rect>
         </w:pict>
@@ -1574,14 +1612,32 @@
           <w:kern w:val="32"/>
           <w:szCs w:val="32"/>
         </w:rPr>
-        <w:t>Intitulé de l’intervention :</w:t>
-      </w:r>
-      <w:r>
-        <w:rPr>
-          <w:rFonts w:ascii="Century Gothic" w:hAnsi="Century Gothic" w:cs="Arial"/>
-          <w:b/>
-        </w:rPr>
-        <w:t>Automatisations et Migrations d'applications</w:t>
+        <w:t>Intitulé de l’intervention</w:t>
+      </w:r>
+      <w:proofErr w:type="gramStart"/>
+      <w:r>
+        <w:rPr>
+          <w:rFonts w:ascii="Century Gothic" w:hAnsi="Century Gothic"/>
+          <w:color w:val="5B3B07"/>
+          <w:kern w:val="32"/>
+          <w:szCs w:val="32"/>
+        </w:rPr>
+        <w:t> :</w:t>
+      </w:r>
+      <w:r>
+        <w:rPr>
+          <w:rFonts w:ascii="Century Gothic" w:hAnsi="Century Gothic" w:cs="Arial"/>
+          <w:b/>
+        </w:rPr>
+        <w:t>Automatisations</w:t>
+      </w:r>
+      <w:proofErr w:type="gramEnd"/>
+      <w:r>
+        <w:rPr>
+          <w:rFonts w:ascii="Century Gothic" w:hAnsi="Century Gothic" w:cs="Arial"/>
+          <w:b/>
+        </w:rPr>
+        <w:t xml:space="preserve"> et Migrations d'applications</w:t>
       </w:r>
     </w:p>
     <w:p>
@@ -1601,14 +1657,32 @@
           <w:kern w:val="32"/>
           <w:szCs w:val="32"/>
         </w:rPr>
-        <w:t>Service accompagné :</w:t>
-      </w:r>
-      <w:r>
-        <w:rPr>
-          <w:rFonts w:ascii="Century Gothic" w:hAnsi="Century Gothic" w:cs="Arial"/>
-          <w:b/>
-        </w:rPr>
-        <w:t xml:space="preserve">Informatique </w:t>
+        <w:t>Service accompagné</w:t>
+      </w:r>
+      <w:proofErr w:type="gramStart"/>
+      <w:r>
+        <w:rPr>
+          <w:rFonts w:ascii="Century Gothic" w:hAnsi="Century Gothic"/>
+          <w:color w:val="5B3B07"/>
+          <w:kern w:val="32"/>
+          <w:szCs w:val="32"/>
+        </w:rPr>
+        <w:t> :</w:t>
+      </w:r>
+      <w:r>
+        <w:rPr>
+          <w:rFonts w:ascii="Century Gothic" w:hAnsi="Century Gothic" w:cs="Arial"/>
+          <w:b/>
+        </w:rPr>
+        <w:t>Informatique</w:t>
+      </w:r>
+      <w:proofErr w:type="gramEnd"/>
+      <w:r>
+        <w:rPr>
+          <w:rFonts w:ascii="Century Gothic" w:hAnsi="Century Gothic" w:cs="Arial"/>
+          <w:b/>
+        </w:rPr>
+        <w:t xml:space="preserve"> </w:t>
       </w:r>
       <w:proofErr w:type="spellStart"/>
       <w:r>
@@ -2088,6 +2162,7 @@
         </w:rPr>
       </w:pPr>
       <w:proofErr w:type="spellStart"/>
+      <w:proofErr w:type="gramStart"/>
       <w:r>
         <w:rPr>
           <w:rFonts w:ascii="Century Gothic" w:hAnsi="Century Gothic" w:cs="Calibri"/>
@@ -2099,6 +2174,7 @@
         <w:t>igration</w:t>
       </w:r>
       <w:proofErr w:type="spellEnd"/>
+      <w:proofErr w:type="gramEnd"/>
       <w:r>
         <w:rPr>
           <w:rFonts w:ascii="Century Gothic" w:hAnsi="Century Gothic" w:cs="Calibri"/>
@@ -2460,7 +2536,7 @@
           <w:noProof/>
         </w:rPr>
         <w:pict w14:anchorId="2362199C">
-          <v:rect id="Rectangle 38" o:spid="_x0000_s1110" style="position:absolute;margin-left:-80.95pt;margin-top:.35pt;width:606.1pt;height:99pt;z-index:-64;visibility:visible;mso-height-relative:margin;v-text-anchor:middle" o:gfxdata="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" fillcolor="#bd9968" stroked="f" strokeweight="1.5pt">
+          <v:rect id="Rectangle 38" o:spid="_x0000_s1110" style="position:absolute;margin-left:-80.95pt;margin-top:.35pt;width:606.1pt;height:99pt;z-index:-52;visibility:visible;mso-height-relative:margin;v-text-anchor:middle" o:gfxdata="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" fillcolor="#bd9968" stroked="f" strokeweight="1.5pt">
             <v:fill opacity="9252f"/>
           </v:rect>
         </w:pict>
@@ -2522,7 +2598,7 @@
         </w:rPr>
         <w:lastRenderedPageBreak/>
         <w:pict w14:anchorId="057D4BC5">
-          <v:rect id="_x0000_s1111" style="position:absolute;margin-left:-70.8pt;margin-top:10.5pt;width:606.1pt;height:135.05pt;z-index:-63;visibility:visible;mso-height-relative:margin;v-text-anchor:middle" o:gfxdata="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" fillcolor="#bd9968" stroked="f" strokeweight="1.5pt">
+          <v:rect id="_x0000_s1111" style="position:absolute;margin-left:-70.8pt;margin-top:10.5pt;width:606.1pt;height:135.05pt;z-index:-51;visibility:visible;mso-height-relative:margin;v-text-anchor:middle" o:gfxdata="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" fillcolor="#bd9968" stroked="f" strokeweight="1.5pt">
             <v:fill opacity="9252f"/>
           </v:rect>
         </w:pict>
@@ -2545,7 +2621,7 @@
           <w:noProof/>
         </w:rPr>
         <w:pict w14:anchorId="0F2EB566">
-          <v:shape id="_x0000_s1159" type="#_x0000_t75" style="position:absolute;left:0;text-align:left;margin-left:-65pt;margin-top:17.6pt;width:91.5pt;height:90pt;z-index:51;visibility:visible">
+          <v:shape id="_x0000_s1159" type="#_x0000_t75" style="position:absolute;left:0;text-align:left;margin-left:-65pt;margin-top:17.6pt;width:91.5pt;height:90pt;z-index:38;visibility:visible">
             <v:imagedata r:id="rId11" o:title=""/>
           </v:shape>
         </w:pict>
@@ -2575,14 +2651,32 @@
           <w:kern w:val="32"/>
           <w:szCs w:val="32"/>
         </w:rPr>
-        <w:t>Intitulé de l’intervention :</w:t>
-      </w:r>
-      <w:r>
-        <w:rPr>
-          <w:rFonts w:ascii="Century Gothic" w:hAnsi="Century Gothic" w:cs="Arial"/>
-          <w:b/>
-        </w:rPr>
-        <w:t>Evolutions sur un outil de gestion de matière et de commande</w:t>
+        <w:t>Intitulé de l’intervention</w:t>
+      </w:r>
+      <w:proofErr w:type="gramStart"/>
+      <w:r>
+        <w:rPr>
+          <w:rFonts w:ascii="Century Gothic" w:hAnsi="Century Gothic"/>
+          <w:color w:val="5B3B07"/>
+          <w:kern w:val="32"/>
+          <w:szCs w:val="32"/>
+        </w:rPr>
+        <w:t> :</w:t>
+      </w:r>
+      <w:r>
+        <w:rPr>
+          <w:rFonts w:ascii="Century Gothic" w:hAnsi="Century Gothic" w:cs="Arial"/>
+          <w:b/>
+        </w:rPr>
+        <w:t>Evolutions</w:t>
+      </w:r>
+      <w:proofErr w:type="gramEnd"/>
+      <w:r>
+        <w:rPr>
+          <w:rFonts w:ascii="Century Gothic" w:hAnsi="Century Gothic" w:cs="Arial"/>
+          <w:b/>
+        </w:rPr>
+        <w:t xml:space="preserve"> sur un outil de gestion de matière et de commande</w:t>
       </w:r>
     </w:p>
     <w:p>
@@ -2602,14 +2696,32 @@
           <w:kern w:val="32"/>
           <w:szCs w:val="32"/>
         </w:rPr>
-        <w:t>Service accompagné :</w:t>
-      </w:r>
-      <w:r>
-        <w:rPr>
-          <w:rFonts w:ascii="Century Gothic" w:hAnsi="Century Gothic" w:cs="Arial"/>
-          <w:b/>
-        </w:rPr>
-        <w:t xml:space="preserve">Centre de service </w:t>
+        <w:t>Service accompagné</w:t>
+      </w:r>
+      <w:proofErr w:type="gramStart"/>
+      <w:r>
+        <w:rPr>
+          <w:rFonts w:ascii="Century Gothic" w:hAnsi="Century Gothic"/>
+          <w:color w:val="5B3B07"/>
+          <w:kern w:val="32"/>
+          <w:szCs w:val="32"/>
+        </w:rPr>
+        <w:t> :</w:t>
+      </w:r>
+      <w:r>
+        <w:rPr>
+          <w:rFonts w:ascii="Century Gothic" w:hAnsi="Century Gothic" w:cs="Arial"/>
+          <w:b/>
+        </w:rPr>
+        <w:t>Centre</w:t>
+      </w:r>
+      <w:proofErr w:type="gramEnd"/>
+      <w:r>
+        <w:rPr>
+          <w:rFonts w:ascii="Century Gothic" w:hAnsi="Century Gothic" w:cs="Arial"/>
+          <w:b/>
+        </w:rPr>
+        <w:t xml:space="preserve"> de service </w:t>
       </w:r>
       <w:proofErr w:type="spellStart"/>
       <w:r>
@@ -3064,7 +3176,7 @@
           <w:noProof/>
         </w:rPr>
         <w:pict w14:anchorId="00E80333">
-          <v:rect id="_x0000_s1112" style="position:absolute;margin-left:-80.95pt;margin-top:.35pt;width:606.1pt;height:99pt;z-index:-62;visibility:visible;mso-height-relative:margin;v-text-anchor:middle" o:gfxdata="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" fillcolor="#bd9968" stroked="f" strokeweight="1.5pt">
+          <v:rect id="_x0000_s1112" style="position:absolute;margin-left:-80.95pt;margin-top:.35pt;width:606.1pt;height:99pt;z-index:-50;visibility:visible;mso-height-relative:margin;v-text-anchor:middle" o:gfxdata="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" fillcolor="#bd9968" stroked="f" strokeweight="1.5pt">
             <v:fill opacity="9252f"/>
           </v:rect>
         </w:pict>
@@ -3143,7 +3255,7 @@
           <w:noProof/>
         </w:rPr>
         <w:pict w14:anchorId="5FCF7705">
-          <v:rect id="_x0000_s1113" style="position:absolute;margin-left:-70.8pt;margin-top:10.5pt;width:606.1pt;height:135.05pt;z-index:-61;visibility:visible;mso-height-relative:margin;v-text-anchor:middle" o:gfxdata="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" fillcolor="#bd9968" stroked="f" strokeweight="1.5pt">
+          <v:rect id="_x0000_s1113" style="position:absolute;margin-left:-70.8pt;margin-top:10.5pt;width:606.1pt;height:135.05pt;z-index:-49;visibility:visible;mso-height-relative:margin;v-text-anchor:middle" o:gfxdata="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" fillcolor="#bd9968" stroked="f" strokeweight="1.5pt">
             <v:fill opacity="9252f"/>
           </v:rect>
         </w:pict>
@@ -3167,7 +3279,7 @@
         </w:rPr>
         <w:lastRenderedPageBreak/>
         <w:pict w14:anchorId="0F2EB566">
-          <v:shape id="_x0000_s1160" type="#_x0000_t75" style="position:absolute;left:0;text-align:left;margin-left:-63.5pt;margin-top:14.75pt;width:91.5pt;height:90pt;z-index:52;visibility:visible">
+          <v:shape id="_x0000_s1160" type="#_x0000_t75" style="position:absolute;left:0;text-align:left;margin-left:-63.5pt;margin-top:14.75pt;width:91.5pt;height:90pt;z-index:39;visibility:visible">
             <v:imagedata r:id="rId11" o:title=""/>
           </v:shape>
         </w:pict>
@@ -3197,14 +3309,32 @@
           <w:kern w:val="32"/>
           <w:szCs w:val="32"/>
         </w:rPr>
-        <w:t>Intitulé de l’intervention :</w:t>
-      </w:r>
-      <w:r>
-        <w:rPr>
-          <w:rFonts w:ascii="Century Gothic" w:hAnsi="Century Gothic" w:cs="Arial"/>
-          <w:b/>
-        </w:rPr>
-        <w:t>Développements et tests sur la plateforme monétique d'acceptation centralisée</w:t>
+        <w:t>Intitulé de l’intervention</w:t>
+      </w:r>
+      <w:proofErr w:type="gramStart"/>
+      <w:r>
+        <w:rPr>
+          <w:rFonts w:ascii="Century Gothic" w:hAnsi="Century Gothic"/>
+          <w:color w:val="5B3B07"/>
+          <w:kern w:val="32"/>
+          <w:szCs w:val="32"/>
+        </w:rPr>
+        <w:t> :</w:t>
+      </w:r>
+      <w:r>
+        <w:rPr>
+          <w:rFonts w:ascii="Century Gothic" w:hAnsi="Century Gothic" w:cs="Arial"/>
+          <w:b/>
+        </w:rPr>
+        <w:t>Développements</w:t>
+      </w:r>
+      <w:proofErr w:type="gramEnd"/>
+      <w:r>
+        <w:rPr>
+          <w:rFonts w:ascii="Century Gothic" w:hAnsi="Century Gothic" w:cs="Arial"/>
+          <w:b/>
+        </w:rPr>
+        <w:t xml:space="preserve"> et tests sur la plateforme monétique d'acceptation centralisée</w:t>
       </w:r>
     </w:p>
     <w:p>
@@ -3224,7 +3354,17 @@
           <w:kern w:val="32"/>
           <w:szCs w:val="32"/>
         </w:rPr>
-        <w:t>Service accompagné :</w:t>
+        <w:t>Service accompagné</w:t>
+      </w:r>
+      <w:proofErr w:type="gramStart"/>
+      <w:r>
+        <w:rPr>
+          <w:rFonts w:ascii="Century Gothic" w:hAnsi="Century Gothic"/>
+          <w:color w:val="5B3B07"/>
+          <w:kern w:val="32"/>
+          <w:szCs w:val="32"/>
+        </w:rPr>
+        <w:t> :</w:t>
       </w:r>
       <w:r>
         <w:rPr>
@@ -3233,6 +3373,7 @@
         </w:rPr>
         <w:t>Monétique</w:t>
       </w:r>
+      <w:proofErr w:type="gramEnd"/>
     </w:p>
     <w:p>
       <w:pPr>
@@ -3871,7 +4012,7 @@
           <w:noProof/>
         </w:rPr>
         <w:pict w14:anchorId="22D3BF6D">
-          <v:rect id="_x0000_s1114" style="position:absolute;margin-left:-80.95pt;margin-top:.35pt;width:606.1pt;height:99pt;z-index:-60;visibility:visible;mso-height-relative:margin;v-text-anchor:middle" o:gfxdata="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" fillcolor="#bd9968" stroked="f" strokeweight="1.5pt">
+          <v:rect id="_x0000_s1114" style="position:absolute;margin-left:-80.95pt;margin-top:.35pt;width:606.1pt;height:99pt;z-index:-48;visibility:visible;mso-height-relative:margin;v-text-anchor:middle" o:gfxdata="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" fillcolor="#bd9968" stroked="f" strokeweight="1.5pt">
             <v:fill opacity="9252f"/>
           </v:rect>
         </w:pict>
@@ -3925,7 +4066,7 @@
         </w:rPr>
         <w:lastRenderedPageBreak/>
         <w:pict w14:anchorId="0F2EB566">
-          <v:shape id="_x0000_s1161" type="#_x0000_t75" style="position:absolute;margin-left:-65.75pt;margin-top:21.95pt;width:91.5pt;height:90pt;z-index:53;visibility:visible">
+          <v:shape id="_x0000_s1161" type="#_x0000_t75" style="position:absolute;margin-left:-65.75pt;margin-top:21.95pt;width:91.5pt;height:90pt;z-index:40;visibility:visible">
             <v:imagedata r:id="rId11" o:title=""/>
           </v:shape>
         </w:pict>
@@ -3937,7 +4078,7 @@
           <w:noProof/>
         </w:rPr>
         <w:pict w14:anchorId="30638088">
-          <v:rect id="_x0000_s1115" style="position:absolute;margin-left:-70.8pt;margin-top:10.5pt;width:606.1pt;height:135.05pt;z-index:-59;visibility:visible;mso-height-relative:margin;v-text-anchor:middle" o:gfxdata="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" fillcolor="#bd9968" stroked="f" strokeweight="1.5pt">
+          <v:rect id="_x0000_s1115" style="position:absolute;margin-left:-70.8pt;margin-top:10.5pt;width:606.1pt;height:135.05pt;z-index:-47;visibility:visible;mso-height-relative:margin;v-text-anchor:middle" o:gfxdata="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" fillcolor="#bd9968" stroked="f" strokeweight="1.5pt">
             <v:fill opacity="9252f"/>
           </v:rect>
         </w:pict>
@@ -3987,14 +4128,32 @@
           <w:kern w:val="32"/>
           <w:szCs w:val="32"/>
         </w:rPr>
-        <w:t>Intitulé de l’intervention :</w:t>
-      </w:r>
-      <w:r>
-        <w:rPr>
-          <w:rFonts w:ascii="Century Gothic" w:hAnsi="Century Gothic" w:cs="Arial"/>
-          <w:b/>
-        </w:rPr>
-        <w:t>Formation d'une classe de 28 élèves de 3ième année au module 3JVA (Initiation JAVA/J2EE)</w:t>
+        <w:t>Intitulé de l’intervention</w:t>
+      </w:r>
+      <w:proofErr w:type="gramStart"/>
+      <w:r>
+        <w:rPr>
+          <w:rFonts w:ascii="Century Gothic" w:hAnsi="Century Gothic"/>
+          <w:color w:val="5B3B07"/>
+          <w:kern w:val="32"/>
+          <w:szCs w:val="32"/>
+        </w:rPr>
+        <w:t> :</w:t>
+      </w:r>
+      <w:r>
+        <w:rPr>
+          <w:rFonts w:ascii="Century Gothic" w:hAnsi="Century Gothic" w:cs="Arial"/>
+          <w:b/>
+        </w:rPr>
+        <w:t>Formation</w:t>
+      </w:r>
+      <w:proofErr w:type="gramEnd"/>
+      <w:r>
+        <w:rPr>
+          <w:rFonts w:ascii="Century Gothic" w:hAnsi="Century Gothic" w:cs="Arial"/>
+          <w:b/>
+        </w:rPr>
+        <w:t xml:space="preserve"> d'une classe de 28 élèves de 3ième année au module 3JVA (Initiation JAVA/J2EE)</w:t>
       </w:r>
     </w:p>
     <w:p>
@@ -4187,7 +4346,29 @@
           <w:sz w:val="22"/>
           <w:szCs w:val="20"/>
         </w:rPr>
-        <w:t>Installation d'un environnement de développement  pour les élèves (VM VMWare) avec Linux Ubuntu afin de simplifier la complexité due aux environnements hétérogènes utilisés par les élèves.</w:t>
+        <w:t xml:space="preserve">Installation d'un environnement de </w:t>
+      </w:r>
+      <w:proofErr w:type="gramStart"/>
+      <w:r>
+        <w:rPr>
+          <w:rFonts w:ascii="Century Gothic" w:hAnsi="Century Gothic" w:cs="Calibri"/>
+          <w:bCs/>
+          <w:color w:val="auto"/>
+          <w:sz w:val="22"/>
+          <w:szCs w:val="20"/>
+        </w:rPr>
+        <w:t>développement  pour</w:t>
+      </w:r>
+      <w:proofErr w:type="gramEnd"/>
+      <w:r>
+        <w:rPr>
+          <w:rFonts w:ascii="Century Gothic" w:hAnsi="Century Gothic" w:cs="Calibri"/>
+          <w:bCs/>
+          <w:color w:val="auto"/>
+          <w:sz w:val="22"/>
+          <w:szCs w:val="20"/>
+        </w:rPr>
+        <w:t xml:space="preserve"> les élèves (VM VMWare) avec Linux Ubuntu afin de simplifier la complexité due aux environnements hétérogènes utilisés par les élèves.</w:t>
       </w:r>
     </w:p>
     <w:p>
@@ -4214,7 +4395,29 @@
           <w:sz w:val="22"/>
           <w:szCs w:val="20"/>
         </w:rPr>
-        <w:t>Mise en place d'un repository Git partagé pour un suivit incrémental des corrections sur les exercices.</w:t>
+        <w:t xml:space="preserve">Mise en place d'un repository Git </w:t>
+      </w:r>
+      <w:proofErr w:type="gramStart"/>
+      <w:r>
+        <w:rPr>
+          <w:rFonts w:ascii="Century Gothic" w:hAnsi="Century Gothic" w:cs="Calibri"/>
+          <w:bCs/>
+          <w:color w:val="auto"/>
+          <w:sz w:val="22"/>
+          <w:szCs w:val="20"/>
+        </w:rPr>
+        <w:t>partagé</w:t>
+      </w:r>
+      <w:proofErr w:type="gramEnd"/>
+      <w:r>
+        <w:rPr>
+          <w:rFonts w:ascii="Century Gothic" w:hAnsi="Century Gothic" w:cs="Calibri"/>
+          <w:bCs/>
+          <w:color w:val="auto"/>
+          <w:sz w:val="22"/>
+          <w:szCs w:val="20"/>
+        </w:rPr>
+        <w:t xml:space="preserve"> pour un suivit incrémental des corrections sur les exercices.</w:t>
       </w:r>
     </w:p>
     <w:p>
@@ -4287,7 +4490,7 @@
           <w:noProof/>
         </w:rPr>
         <w:pict w14:anchorId="54F25AF1">
-          <v:rect id="_x0000_s1116" style="position:absolute;margin-left:-80.95pt;margin-top:.35pt;width:606.1pt;height:99pt;z-index:-58;visibility:visible;mso-height-relative:margin;v-text-anchor:middle" o:gfxdata="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" fillcolor="#bd9968" stroked="f" strokeweight="1.5pt">
+          <v:rect id="_x0000_s1116" style="position:absolute;margin-left:-80.95pt;margin-top:.35pt;width:606.1pt;height:99pt;z-index:-46;visibility:visible;mso-height-relative:margin;v-text-anchor:middle" o:gfxdata="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" fillcolor="#bd9968" stroked="f" strokeweight="1.5pt">
             <v:fill opacity="9252f"/>
           </v:rect>
         </w:pict>
@@ -4342,7 +4545,7 @@
         </w:rPr>
         <w:lastRenderedPageBreak/>
         <w:pict w14:anchorId="0F2EB566">
-          <v:shape id="_x0000_s1162" type="#_x0000_t75" style="position:absolute;margin-left:-61.25pt;margin-top:19.8pt;width:91.5pt;height:90pt;z-index:54;visibility:visible">
+          <v:shape id="_x0000_s1162" type="#_x0000_t75" style="position:absolute;margin-left:-61.25pt;margin-top:19.8pt;width:91.5pt;height:90pt;z-index:41;visibility:visible">
             <v:imagedata r:id="rId11" o:title=""/>
           </v:shape>
         </w:pict>
@@ -4354,7 +4557,7 @@
           <w:noProof/>
         </w:rPr>
         <w:pict w14:anchorId="7097B779">
-          <v:rect id="_x0000_s1117" style="position:absolute;margin-left:-70.8pt;margin-top:10.5pt;width:606.1pt;height:135.05pt;z-index:-57;visibility:visible;mso-height-relative:margin;v-text-anchor:middle" o:gfxdata="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" fillcolor="#bd9968" stroked="f" strokeweight="1.5pt">
+          <v:rect id="_x0000_s1117" style="position:absolute;margin-left:-70.8pt;margin-top:10.5pt;width:606.1pt;height:135.05pt;z-index:-45;visibility:visible;mso-height-relative:margin;v-text-anchor:middle" o:gfxdata="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" fillcolor="#bd9968" stroked="f" strokeweight="1.5pt">
             <v:fill opacity="9252f"/>
           </v:rect>
         </w:pict>
@@ -4395,14 +4598,32 @@
           <w:kern w:val="32"/>
           <w:szCs w:val="32"/>
         </w:rPr>
-        <w:t>Intitulé de l’intervention :</w:t>
-      </w:r>
-      <w:r>
-        <w:rPr>
-          <w:rFonts w:ascii="Century Gothic" w:hAnsi="Century Gothic" w:cs="Arial"/>
-          <w:b/>
-        </w:rPr>
-        <w:t>Développements et tests de l'application de gestion des formations</w:t>
+        <w:t>Intitulé de l’intervention</w:t>
+      </w:r>
+      <w:proofErr w:type="gramStart"/>
+      <w:r>
+        <w:rPr>
+          <w:rFonts w:ascii="Century Gothic" w:hAnsi="Century Gothic"/>
+          <w:color w:val="5B3B07"/>
+          <w:kern w:val="32"/>
+          <w:szCs w:val="32"/>
+        </w:rPr>
+        <w:t> :</w:t>
+      </w:r>
+      <w:r>
+        <w:rPr>
+          <w:rFonts w:ascii="Century Gothic" w:hAnsi="Century Gothic" w:cs="Arial"/>
+          <w:b/>
+        </w:rPr>
+        <w:t>Développements</w:t>
+      </w:r>
+      <w:proofErr w:type="gramEnd"/>
+      <w:r>
+        <w:rPr>
+          <w:rFonts w:ascii="Century Gothic" w:hAnsi="Century Gothic" w:cs="Arial"/>
+          <w:b/>
+        </w:rPr>
+        <w:t xml:space="preserve"> et tests de l'application de gestion des formations</w:t>
       </w:r>
     </w:p>
     <w:p>
@@ -4562,6 +4783,7 @@
           <w:color w:val="7F7F7F"/>
         </w:rPr>
       </w:pPr>
+      <w:proofErr w:type="gramStart"/>
       <w:r>
         <w:rPr>
           <w:rFonts w:ascii="Century Gothic" w:hAnsi="Century Gothic"/>
@@ -4570,6 +4792,7 @@
         </w:rPr>
         <w:t>Réalisation de POC techniques</w:t>
       </w:r>
+      <w:proofErr w:type="gramEnd"/>
     </w:p>
     <w:p>
       <w:pPr>
@@ -4744,7 +4967,27 @@
           <w:szCs w:val="22"/>
           <w:lang w:val="en-US"/>
         </w:rPr>
-        <w:t>Eclipse, Maven 3.2,JEE6 : Java 1.6, JPA (</w:t>
+        <w:t xml:space="preserve">Eclipse, Maven </w:t>
+      </w:r>
+      <w:proofErr w:type="gramStart"/>
+      <w:r>
+        <w:rPr>
+          <w:rFonts w:ascii="Century Gothic" w:hAnsi="Century Gothic" w:cs="Arial"/>
+          <w:sz w:val="22"/>
+          <w:szCs w:val="22"/>
+          <w:lang w:val="en-US"/>
+        </w:rPr>
+        <w:t>3.2,JEE</w:t>
+      </w:r>
+      <w:proofErr w:type="gramEnd"/>
+      <w:r>
+        <w:rPr>
+          <w:rFonts w:ascii="Century Gothic" w:hAnsi="Century Gothic" w:cs="Arial"/>
+          <w:sz w:val="22"/>
+          <w:szCs w:val="22"/>
+          <w:lang w:val="en-US"/>
+        </w:rPr>
+        <w:t>6 : Java 1.6, JPA (</w:t>
       </w:r>
       <w:proofErr w:type="spellStart"/>
       <w:r>
@@ -4850,7 +5093,7 @@
         </w:rPr>
         <w:lastRenderedPageBreak/>
         <w:pict w14:anchorId="0F2EB566">
-          <v:shape id="_x0000_s1163" type="#_x0000_t75" style="position:absolute;margin-left:-61.25pt;margin-top:23.05pt;width:91.5pt;height:90pt;z-index:55;visibility:visible">
+          <v:shape id="_x0000_s1163" type="#_x0000_t75" style="position:absolute;margin-left:-61.25pt;margin-top:23.05pt;width:91.5pt;height:90pt;z-index:42;visibility:visible">
             <v:imagedata r:id="rId11" o:title=""/>
           </v:shape>
         </w:pict>
@@ -4862,7 +5105,7 @@
           <w:noProof/>
         </w:rPr>
         <w:pict w14:anchorId="3EF6506A">
-          <v:rect id="_x0000_s1119" style="position:absolute;margin-left:-70.8pt;margin-top:10.5pt;width:606.1pt;height:135.05pt;z-index:-56;visibility:visible;mso-height-relative:margin;v-text-anchor:middle" o:gfxdata="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" fillcolor="#bd9968" stroked="f" strokeweight="1.5pt">
+          <v:rect id="_x0000_s1119" style="position:absolute;margin-left:-70.8pt;margin-top:10.5pt;width:606.1pt;height:135.05pt;z-index:-44;visibility:visible;mso-height-relative:margin;v-text-anchor:middle" o:gfxdata="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" fillcolor="#bd9968" stroked="f" strokeweight="1.5pt">
             <v:fill opacity="9252f"/>
           </v:rect>
         </w:pict>
@@ -4903,14 +5146,32 @@
           <w:kern w:val="32"/>
           <w:szCs w:val="32"/>
         </w:rPr>
-        <w:t>Intitulé de l’intervention :</w:t>
-      </w:r>
-      <w:r>
-        <w:rPr>
-          <w:rFonts w:ascii="Century Gothic" w:hAnsi="Century Gothic" w:cs="Arial"/>
-          <w:b/>
-        </w:rPr>
-        <w:t>Développements et tests de l'application de gestion des formations</w:t>
+        <w:t>Intitulé de l’intervention</w:t>
+      </w:r>
+      <w:proofErr w:type="gramStart"/>
+      <w:r>
+        <w:rPr>
+          <w:rFonts w:ascii="Century Gothic" w:hAnsi="Century Gothic"/>
+          <w:color w:val="5B3B07"/>
+          <w:kern w:val="32"/>
+          <w:szCs w:val="32"/>
+        </w:rPr>
+        <w:t> :</w:t>
+      </w:r>
+      <w:r>
+        <w:rPr>
+          <w:rFonts w:ascii="Century Gothic" w:hAnsi="Century Gothic" w:cs="Arial"/>
+          <w:b/>
+        </w:rPr>
+        <w:t>Développements</w:t>
+      </w:r>
+      <w:proofErr w:type="gramEnd"/>
+      <w:r>
+        <w:rPr>
+          <w:rFonts w:ascii="Century Gothic" w:hAnsi="Century Gothic" w:cs="Arial"/>
+          <w:b/>
+        </w:rPr>
+        <w:t xml:space="preserve"> et tests de l'application de gestion des formations</w:t>
       </w:r>
     </w:p>
     <w:p>
@@ -4930,14 +5191,32 @@
           <w:kern w:val="32"/>
           <w:szCs w:val="32"/>
         </w:rPr>
-        <w:t>Service accompagné :</w:t>
-      </w:r>
-      <w:r>
-        <w:rPr>
-          <w:rFonts w:ascii="Century Gothic" w:hAnsi="Century Gothic" w:cs="Arial"/>
-          <w:b/>
-        </w:rPr>
-        <w:t>Aude Formation</w:t>
+        <w:t>Service accompagné</w:t>
+      </w:r>
+      <w:proofErr w:type="gramStart"/>
+      <w:r>
+        <w:rPr>
+          <w:rFonts w:ascii="Century Gothic" w:hAnsi="Century Gothic"/>
+          <w:color w:val="5B3B07"/>
+          <w:kern w:val="32"/>
+          <w:szCs w:val="32"/>
+        </w:rPr>
+        <w:t> :</w:t>
+      </w:r>
+      <w:r>
+        <w:rPr>
+          <w:rFonts w:ascii="Century Gothic" w:hAnsi="Century Gothic" w:cs="Arial"/>
+          <w:b/>
+        </w:rPr>
+        <w:t>Aude</w:t>
+      </w:r>
+      <w:proofErr w:type="gramEnd"/>
+      <w:r>
+        <w:rPr>
+          <w:rFonts w:ascii="Century Gothic" w:hAnsi="Century Gothic" w:cs="Arial"/>
+          <w:b/>
+        </w:rPr>
+        <w:t xml:space="preserve"> Formation</w:t>
       </w:r>
     </w:p>
     <w:p>
@@ -5102,6 +5381,7 @@
         </w:rPr>
       </w:pPr>
       <w:proofErr w:type="spellStart"/>
+      <w:proofErr w:type="gramStart"/>
       <w:r>
         <w:rPr>
           <w:rFonts w:ascii="Century Gothic" w:hAnsi="Century Gothic"/>
@@ -5111,6 +5391,7 @@
         <w:t>batchs</w:t>
       </w:r>
       <w:proofErr w:type="spellEnd"/>
+      <w:proofErr w:type="gramEnd"/>
       <w:r>
         <w:rPr>
           <w:rFonts w:ascii="Century Gothic" w:hAnsi="Century Gothic"/>
@@ -5282,6 +5563,7 @@
         <w:t>serveurs</w:t>
       </w:r>
       <w:proofErr w:type="spellEnd"/>
+      <w:proofErr w:type="gramStart"/>
       <w:r>
         <w:rPr>
           <w:rFonts w:ascii="Century Gothic" w:hAnsi="Century Gothic" w:cs="Arial"/>
@@ -5289,7 +5571,17 @@
           <w:szCs w:val="22"/>
           <w:lang w:val="en-US"/>
         </w:rPr>
-        <w:t xml:space="preserve">),Eclipse Kepler, Maven 3.2,J2EE : Java 1.6, </w:t>
+        <w:t>),Eclipse</w:t>
+      </w:r>
+      <w:proofErr w:type="gramEnd"/>
+      <w:r>
+        <w:rPr>
+          <w:rFonts w:ascii="Century Gothic" w:hAnsi="Century Gothic" w:cs="Arial"/>
+          <w:sz w:val="22"/>
+          <w:szCs w:val="22"/>
+          <w:lang w:val="en-US"/>
+        </w:rPr>
+        <w:t xml:space="preserve"> Kepler, Maven 3.2,J2EE : Java 1.6, </w:t>
       </w:r>
       <w:proofErr w:type="spellStart"/>
       <w:r>
@@ -5407,7 +5699,7 @@
         </w:rPr>
         <w:lastRenderedPageBreak/>
         <w:pict w14:anchorId="0F2EB566">
-          <v:shape id="_x0000_s1164" type="#_x0000_t75" style="position:absolute;margin-left:-63.25pt;margin-top:26.85pt;width:91.5pt;height:90pt;z-index:56;visibility:visible">
+          <v:shape id="_x0000_s1164" type="#_x0000_t75" style="position:absolute;margin-left:-63.25pt;margin-top:26.85pt;width:91.5pt;height:90pt;z-index:43;visibility:visible">
             <v:imagedata r:id="rId11" o:title=""/>
           </v:shape>
         </w:pict>
@@ -5419,7 +5711,7 @@
           <w:noProof/>
         </w:rPr>
         <w:pict w14:anchorId="05B69ECA">
-          <v:rect id="_x0000_s1121" style="position:absolute;margin-left:-70.8pt;margin-top:10.5pt;width:606.1pt;height:135.05pt;z-index:-55;visibility:visible;mso-height-relative:margin;v-text-anchor:middle" o:gfxdata="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" fillcolor="#bd9968" stroked="f" strokeweight="1.5pt">
+          <v:rect id="_x0000_s1121" style="position:absolute;margin-left:-70.8pt;margin-top:10.5pt;width:606.1pt;height:135.05pt;z-index:-43;visibility:visible;mso-height-relative:margin;v-text-anchor:middle" o:gfxdata="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" fillcolor="#bd9968" stroked="f" strokeweight="1.5pt">
             <v:fill opacity="9252f"/>
           </v:rect>
         </w:pict>
@@ -5460,14 +5752,32 @@
           <w:kern w:val="32"/>
           <w:szCs w:val="32"/>
         </w:rPr>
-        <w:t>Intitulé de l’intervention :</w:t>
-      </w:r>
-      <w:r>
-        <w:rPr>
-          <w:rFonts w:ascii="Century Gothic" w:hAnsi="Century Gothic" w:cs="Arial"/>
-          <w:b/>
-        </w:rPr>
-        <w:t>Intervention au sein du centre de services SOPRA STERIA de Strasbourg</w:t>
+        <w:t>Intitulé de l’intervention</w:t>
+      </w:r>
+      <w:proofErr w:type="gramStart"/>
+      <w:r>
+        <w:rPr>
+          <w:rFonts w:ascii="Century Gothic" w:hAnsi="Century Gothic"/>
+          <w:color w:val="5B3B07"/>
+          <w:kern w:val="32"/>
+          <w:szCs w:val="32"/>
+        </w:rPr>
+        <w:t> :</w:t>
+      </w:r>
+      <w:r>
+        <w:rPr>
+          <w:rFonts w:ascii="Century Gothic" w:hAnsi="Century Gothic" w:cs="Arial"/>
+          <w:b/>
+        </w:rPr>
+        <w:t>Intervention</w:t>
+      </w:r>
+      <w:proofErr w:type="gramEnd"/>
+      <w:r>
+        <w:rPr>
+          <w:rFonts w:ascii="Century Gothic" w:hAnsi="Century Gothic" w:cs="Arial"/>
+          <w:b/>
+        </w:rPr>
+        <w:t xml:space="preserve"> au sein du centre de services SOPRA STERIA de Strasbourg</w:t>
       </w:r>
     </w:p>
     <w:p>
@@ -5487,14 +5797,32 @@
           <w:kern w:val="32"/>
           <w:szCs w:val="32"/>
         </w:rPr>
-        <w:t>Service accompagné :</w:t>
-      </w:r>
-      <w:r>
-        <w:rPr>
-          <w:rFonts w:ascii="Century Gothic" w:hAnsi="Century Gothic" w:cs="Arial"/>
-          <w:b/>
-        </w:rPr>
-        <w:t xml:space="preserve">Centre de services </w:t>
+        <w:t>Service accompagné</w:t>
+      </w:r>
+      <w:proofErr w:type="gramStart"/>
+      <w:r>
+        <w:rPr>
+          <w:rFonts w:ascii="Century Gothic" w:hAnsi="Century Gothic"/>
+          <w:color w:val="5B3B07"/>
+          <w:kern w:val="32"/>
+          <w:szCs w:val="32"/>
+        </w:rPr>
+        <w:t> :</w:t>
+      </w:r>
+      <w:r>
+        <w:rPr>
+          <w:rFonts w:ascii="Century Gothic" w:hAnsi="Century Gothic" w:cs="Arial"/>
+          <w:b/>
+        </w:rPr>
+        <w:t>Centre</w:t>
+      </w:r>
+      <w:proofErr w:type="gramEnd"/>
+      <w:r>
+        <w:rPr>
+          <w:rFonts w:ascii="Century Gothic" w:hAnsi="Century Gothic" w:cs="Arial"/>
+          <w:b/>
+        </w:rPr>
+        <w:t xml:space="preserve"> de services </w:t>
       </w:r>
       <w:proofErr w:type="spellStart"/>
       <w:r>
@@ -5503,39 +5831,6 @@
           <w:b/>
         </w:rPr>
         <w:t>SopraSteria</w:t>
-      </w:r>
-      <w:proofErr w:type="spellEnd"/>
-    </w:p>
-    <w:p>
-      <w:pPr>
-        <w:spacing w:before="120" w:after="120"/>
-        <w:ind w:left="993"/>
-        <w:jc w:val="both"/>
-        <w:rPr>
-          <w:rFonts w:ascii="Century Gothic" w:hAnsi="Century Gothic"/>
-        </w:rPr>
-      </w:pPr>
-      <w:r>
-        <w:rPr>
-          <w:rFonts w:ascii="Century Gothic" w:hAnsi="Century Gothic"/>
-          <w:color w:val="5B3B07"/>
-          <w:kern w:val="32"/>
-          <w:szCs w:val="32"/>
-        </w:rPr>
-        <w:t>Environnement Technique :</w:t>
-      </w:r>
-      <w:r>
-        <w:rPr>
-          <w:rFonts w:ascii="Century Gothic" w:hAnsi="Century Gothic"/>
-        </w:rPr>
-        <w:t xml:space="preserve">Windows, Linux (serveurs) Eclipse Kepler, Maven 3.2,Java 1.6, HTML/CSS/Javascript, JQuery, </w:t>
-      </w:r>
-      <w:proofErr w:type="spellStart"/>
-      <w:r>
-        <w:rPr>
-          <w:rFonts w:ascii="Century Gothic" w:hAnsi="Century Gothic"/>
-        </w:rPr>
-        <w:t>Tomcat,Jira</w:t>
       </w:r>
       <w:proofErr w:type="spellEnd"/>
     </w:p>
@@ -5689,7 +5984,27 @@
           <w:szCs w:val="22"/>
           <w:lang w:val="en-US"/>
         </w:rPr>
-        <w:t>) Eclipse Kepler, Maven 3.2,Java 1.6, HTML/CSS/</w:t>
+        <w:t xml:space="preserve">) Eclipse Kepler, Maven </w:t>
+      </w:r>
+      <w:proofErr w:type="gramStart"/>
+      <w:r>
+        <w:rPr>
+          <w:rFonts w:ascii="Century Gothic" w:hAnsi="Century Gothic" w:cs="Arial"/>
+          <w:sz w:val="22"/>
+          <w:szCs w:val="22"/>
+          <w:lang w:val="en-US"/>
+        </w:rPr>
+        <w:t>3.2,Java</w:t>
+      </w:r>
+      <w:proofErr w:type="gramEnd"/>
+      <w:r>
+        <w:rPr>
+          <w:rFonts w:ascii="Century Gothic" w:hAnsi="Century Gothic" w:cs="Arial"/>
+          <w:sz w:val="22"/>
+          <w:szCs w:val="22"/>
+          <w:lang w:val="en-US"/>
+        </w:rPr>
+        <w:t xml:space="preserve"> 1.6, HTML/CSS/</w:t>
       </w:r>
       <w:proofErr w:type="spellStart"/>
       <w:r>
@@ -5776,7 +6091,7 @@
         </w:rPr>
         <w:lastRenderedPageBreak/>
         <w:pict w14:anchorId="0F2EB566">
-          <v:shape id="_x0000_s1183" type="#_x0000_t75" style="position:absolute;margin-left:-63.25pt;margin-top:17.3pt;width:91.5pt;height:90pt;z-index:71;visibility:visible">
+          <v:shape id="_x0000_s1183" type="#_x0000_t75" style="position:absolute;margin-left:-63.25pt;margin-top:17.3pt;width:91.5pt;height:90pt;z-index:58;visibility:visible">
             <v:imagedata r:id="rId11" o:title=""/>
           </v:shape>
         </w:pict>
@@ -5788,7 +6103,7 @@
           <w:noProof/>
         </w:rPr>
         <w:pict w14:anchorId="3694EDBA">
-          <v:rect id="_x0000_s1123" style="position:absolute;margin-left:-70.8pt;margin-top:10.5pt;width:606.1pt;height:135.05pt;z-index:-54;visibility:visible;mso-height-relative:margin;v-text-anchor:middle" o:gfxdata="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" fillcolor="#bd9968" stroked="f" strokeweight="1.5pt">
+          <v:rect id="_x0000_s1123" style="position:absolute;margin-left:-70.8pt;margin-top:10.5pt;width:606.1pt;height:135.05pt;z-index:-42;visibility:visible;mso-height-relative:margin;v-text-anchor:middle" o:gfxdata="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" fillcolor="#bd9968" stroked="f" strokeweight="1.5pt">
             <v:fill opacity="9252f"/>
           </v:rect>
         </w:pict>
@@ -5829,14 +6144,32 @@
           <w:kern w:val="32"/>
           <w:szCs w:val="32"/>
         </w:rPr>
-        <w:t>Intitulé de l’intervention :</w:t>
-      </w:r>
-      <w:r>
-        <w:rPr>
-          <w:rFonts w:ascii="Century Gothic" w:hAnsi="Century Gothic" w:cs="Arial"/>
-          <w:b/>
-        </w:rPr>
-        <w:t>Développement et maintenance d’outils d’industrialisation</w:t>
+        <w:t>Intitulé de l’intervention</w:t>
+      </w:r>
+      <w:proofErr w:type="gramStart"/>
+      <w:r>
+        <w:rPr>
+          <w:rFonts w:ascii="Century Gothic" w:hAnsi="Century Gothic"/>
+          <w:color w:val="5B3B07"/>
+          <w:kern w:val="32"/>
+          <w:szCs w:val="32"/>
+        </w:rPr>
+        <w:t> :</w:t>
+      </w:r>
+      <w:r>
+        <w:rPr>
+          <w:rFonts w:ascii="Century Gothic" w:hAnsi="Century Gothic" w:cs="Arial"/>
+          <w:b/>
+        </w:rPr>
+        <w:t>Développement</w:t>
+      </w:r>
+      <w:proofErr w:type="gramEnd"/>
+      <w:r>
+        <w:rPr>
+          <w:rFonts w:ascii="Century Gothic" w:hAnsi="Century Gothic" w:cs="Arial"/>
+          <w:b/>
+        </w:rPr>
+        <w:t xml:space="preserve"> et maintenance d’outils d’industrialisation</w:t>
       </w:r>
     </w:p>
     <w:p>
@@ -5856,7 +6189,17 @@
           <w:kern w:val="32"/>
           <w:szCs w:val="32"/>
         </w:rPr>
-        <w:t>Service accompagné :</w:t>
+        <w:t>Service accompagné</w:t>
+      </w:r>
+      <w:proofErr w:type="gramStart"/>
+      <w:r>
+        <w:rPr>
+          <w:rFonts w:ascii="Century Gothic" w:hAnsi="Century Gothic"/>
+          <w:color w:val="5B3B07"/>
+          <w:kern w:val="32"/>
+          <w:szCs w:val="32"/>
+        </w:rPr>
+        <w:t> :</w:t>
       </w:r>
       <w:r>
         <w:rPr>
@@ -5865,6 +6208,7 @@
         </w:rPr>
         <w:t>SIFA</w:t>
       </w:r>
+      <w:proofErr w:type="gramEnd"/>
     </w:p>
     <w:p>
       <w:pPr>
@@ -5882,13 +6226,46 @@
           <w:kern w:val="32"/>
           <w:szCs w:val="32"/>
         </w:rPr>
-        <w:t>Environnement Technique :</w:t>
-      </w:r>
-      <w:r>
-        <w:rPr>
-          <w:rFonts w:ascii="Century Gothic" w:hAnsi="Century Gothic"/>
-        </w:rPr>
-        <w:t>Unix (hétérogène), Perl 5.8.8, ANT 1.8.2, Eclipse (SVN + SFTP), XML, Expressions rationnelles, Jira</w:t>
+        <w:t>Mots clefs</w:t>
+      </w:r>
+      <w:r>
+        <w:rPr>
+          <w:rFonts w:ascii="Century Gothic" w:hAnsi="Century Gothic"/>
+          <w:color w:val="5B3B07"/>
+          <w:kern w:val="32"/>
+          <w:szCs w:val="32"/>
+        </w:rPr>
+        <w:t> :</w:t>
+      </w:r>
+      <w:r>
+        <w:rPr>
+          <w:rFonts w:ascii="Century Gothic" w:hAnsi="Century Gothic"/>
+          <w:color w:val="5B3B07"/>
+          <w:kern w:val="32"/>
+          <w:szCs w:val="32"/>
+        </w:rPr>
+        <w:t xml:space="preserve"> </w:t>
+      </w:r>
+      <w:r>
+        <w:rPr>
+          <w:rFonts w:ascii="Century Gothic" w:hAnsi="Century Gothic" w:cs="Arial"/>
+          <w:b/>
+        </w:rPr>
+        <w:t xml:space="preserve">Adaptabilité, </w:t>
+      </w:r>
+      <w:r>
+        <w:rPr>
+          <w:rFonts w:ascii="Century Gothic" w:hAnsi="Century Gothic" w:cs="Arial"/>
+          <w:b/>
+        </w:rPr>
+        <w:t xml:space="preserve">Développement d’outils, </w:t>
+      </w:r>
+      <w:r>
+        <w:rPr>
+          <w:rFonts w:ascii="Century Gothic" w:hAnsi="Century Gothic" w:cs="Arial"/>
+          <w:b/>
+        </w:rPr>
+        <w:t>Automatisation de tests</w:t>
       </w:r>
     </w:p>
     <w:p>
@@ -6088,102 +6465,32 @@
     </w:p>
     <w:p>
       <w:pPr>
-        <w:spacing w:before="120" w:after="120"/>
-        <w:rPr>
-          <w:rFonts w:ascii="Century Gothic" w:hAnsi="Century Gothic"/>
-          <w:color w:val="413922"/>
-          <w:sz w:val="36"/>
-        </w:rPr>
-      </w:pPr>
-      <w:r>
-        <w:rPr>
-          <w:rFonts w:ascii="Century Gothic" w:hAnsi="Century Gothic"/>
-          <w:b/>
+        <w:pStyle w:val="Sous-titre"/>
+        <w:rPr>
+          <w:rFonts w:ascii="Century Gothic" w:hAnsi="Century Gothic"/>
+          <w:b w:val="0"/>
+        </w:rPr>
+      </w:pPr>
+      <w:r>
+        <w:rPr>
+          <w:rFonts w:ascii="Century Gothic" w:hAnsi="Century Gothic"/>
+          <w:b w:val="0"/>
+        </w:rPr>
+        <w:br w:type="page"/>
+      </w:r>
+      <w:r>
+        <w:rPr>
+          <w:rFonts w:ascii="Century Gothic" w:hAnsi="Century Gothic"/>
+          <w:b w:val="0"/>
           <w:noProof/>
         </w:rPr>
-        <w:pict w14:anchorId="2658CB67">
-          <v:rect id="_x0000_s1124" style="position:absolute;margin-left:-80.95pt;margin-top:.35pt;width:606.1pt;height:99pt;z-index:-53;visibility:visible;mso-height-relative:margin;v-text-anchor:middle" o:gfxdata="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" fillcolor="#bd9968" stroked="f" strokeweight="1.5pt">
+        <w:lastRenderedPageBreak/>
+        <w:pict w14:anchorId="377FFBD2">
+          <v:rect id="_x0000_s1125" style="position:absolute;margin-left:-70.8pt;margin-top:10.5pt;width:606.1pt;height:135.05pt;z-index:-41;visibility:visible;mso-height-relative:margin;v-text-anchor:middle" o:gfxdata="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" fillcolor="#bd9968" stroked="f" strokeweight="1.5pt">
             <v:fill opacity="9252f"/>
           </v:rect>
         </w:pict>
       </w:r>
-      <w:r>
-        <w:rPr>
-          <w:rFonts w:ascii="Century Gothic" w:hAnsi="Century Gothic"/>
-          <w:color w:val="413922"/>
-          <w:sz w:val="36"/>
-        </w:rPr>
-        <w:t xml:space="preserve">Succès de l’intervention : </w:t>
-      </w:r>
-    </w:p>
-    <w:p>
-      <w:pPr>
-        <w:autoSpaceDE w:val="0"/>
-        <w:autoSpaceDN w:val="0"/>
-        <w:spacing w:before="120" w:after="120"/>
-        <w:rPr>
-          <w:rFonts w:ascii="Century Gothic" w:hAnsi="Century Gothic"/>
-        </w:rPr>
-      </w:pPr>
-      <w:r>
-        <w:rPr>
-          <w:rFonts w:ascii="Century Gothic" w:hAnsi="Century Gothic"/>
-        </w:rPr>
-        <w:t>Résumer la mission</w:t>
-      </w:r>
-      <w:r>
-        <w:rPr>
-          <w:rFonts w:ascii="Century Gothic" w:hAnsi="Century Gothic"/>
-        </w:rPr>
-        <w:t xml:space="preserve"> avec :</w:t>
-      </w:r>
-    </w:p>
-    <w:p>
-      <w:pPr>
-        <w:rPr>
-          <w:rFonts w:ascii="Century Gothic" w:hAnsi="Century Gothic"/>
-          <w:sz w:val="40"/>
-        </w:rPr>
-      </w:pPr>
-    </w:p>
-    <w:p>
-      <w:pPr>
-        <w:tabs>
-          <w:tab w:val="left" w:pos="6846"/>
-        </w:tabs>
-        <w:rPr>
-          <w:rFonts w:ascii="Century Gothic" w:hAnsi="Century Gothic"/>
-        </w:rPr>
-      </w:pPr>
-    </w:p>
-    <w:p>
-      <w:pPr>
-        <w:pStyle w:val="Sous-titre"/>
-        <w:rPr>
-          <w:rFonts w:ascii="Century Gothic" w:hAnsi="Century Gothic"/>
-          <w:b w:val="0"/>
-        </w:rPr>
-      </w:pPr>
-      <w:r>
-        <w:rPr>
-          <w:rFonts w:ascii="Century Gothic" w:hAnsi="Century Gothic"/>
-          <w:b w:val="0"/>
-        </w:rPr>
-        <w:br w:type="page"/>
-      </w:r>
-      <w:r>
-        <w:rPr>
-          <w:rFonts w:ascii="Century Gothic" w:hAnsi="Century Gothic"/>
-          <w:b w:val="0"/>
-          <w:noProof/>
-        </w:rPr>
-        <w:lastRenderedPageBreak/>
-        <w:pict w14:anchorId="377FFBD2">
-          <v:rect id="_x0000_s1125" style="position:absolute;margin-left:-70.8pt;margin-top:10.5pt;width:606.1pt;height:135.05pt;z-index:-52;visibility:visible;mso-height-relative:margin;v-text-anchor:middle" o:gfxdata="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" fillcolor="#bd9968" stroked="f" strokeweight="1.5pt">
-            <v:fill opacity="9252f"/>
-          </v:rect>
-        </w:pict>
-      </w:r>
     </w:p>
     <w:p>
       <w:pPr>
@@ -6202,7 +6509,7 @@
           <w:noProof/>
         </w:rPr>
         <w:pict w14:anchorId="0F2EB566">
-          <v:shape id="_x0000_s1165" type="#_x0000_t75" style="position:absolute;left:0;text-align:left;margin-left:-65.75pt;margin-top:10.55pt;width:91.5pt;height:90pt;z-index:57;visibility:visible">
+          <v:shape id="_x0000_s1165" type="#_x0000_t75" style="position:absolute;left:0;text-align:left;margin-left:-65.75pt;margin-top:10.55pt;width:91.5pt;height:90pt;z-index:44;visibility:visible">
             <v:imagedata r:id="rId11" o:title=""/>
           </v:shape>
         </w:pict>
@@ -6232,14 +6539,32 @@
           <w:kern w:val="32"/>
           <w:szCs w:val="32"/>
         </w:rPr>
-        <w:t>Intitulé de l’intervention :</w:t>
-      </w:r>
-      <w:r>
-        <w:rPr>
-          <w:rFonts w:ascii="Century Gothic" w:hAnsi="Century Gothic" w:cs="Arial"/>
-          <w:b/>
-        </w:rPr>
-        <w:t>Projet BCSF</w:t>
+        <w:t>Intitulé de l’intervention</w:t>
+      </w:r>
+      <w:proofErr w:type="gramStart"/>
+      <w:r>
+        <w:rPr>
+          <w:rFonts w:ascii="Century Gothic" w:hAnsi="Century Gothic"/>
+          <w:color w:val="5B3B07"/>
+          <w:kern w:val="32"/>
+          <w:szCs w:val="32"/>
+        </w:rPr>
+        <w:t> :</w:t>
+      </w:r>
+      <w:r>
+        <w:rPr>
+          <w:rFonts w:ascii="Century Gothic" w:hAnsi="Century Gothic" w:cs="Arial"/>
+          <w:b/>
+        </w:rPr>
+        <w:t>Projet</w:t>
+      </w:r>
+      <w:proofErr w:type="gramEnd"/>
+      <w:r>
+        <w:rPr>
+          <w:rFonts w:ascii="Century Gothic" w:hAnsi="Century Gothic" w:cs="Arial"/>
+          <w:b/>
+        </w:rPr>
+        <w:t xml:space="preserve"> BCSF</w:t>
       </w:r>
     </w:p>
     <w:p>
@@ -6259,14 +6584,32 @@
           <w:kern w:val="32"/>
           <w:szCs w:val="32"/>
         </w:rPr>
-        <w:t>Service accompagné :</w:t>
-      </w:r>
-      <w:r>
-        <w:rPr>
-          <w:rFonts w:ascii="Century Gothic" w:hAnsi="Century Gothic" w:cs="Arial"/>
-          <w:b/>
-        </w:rPr>
-        <w:t>Service d'études et de recherche en Sismologie</w:t>
+        <w:t>Service accompagné</w:t>
+      </w:r>
+      <w:proofErr w:type="gramStart"/>
+      <w:r>
+        <w:rPr>
+          <w:rFonts w:ascii="Century Gothic" w:hAnsi="Century Gothic"/>
+          <w:color w:val="5B3B07"/>
+          <w:kern w:val="32"/>
+          <w:szCs w:val="32"/>
+        </w:rPr>
+        <w:t> :</w:t>
+      </w:r>
+      <w:r>
+        <w:rPr>
+          <w:rFonts w:ascii="Century Gothic" w:hAnsi="Century Gothic" w:cs="Arial"/>
+          <w:b/>
+        </w:rPr>
+        <w:t>Service</w:t>
+      </w:r>
+      <w:proofErr w:type="gramEnd"/>
+      <w:r>
+        <w:rPr>
+          <w:rFonts w:ascii="Century Gothic" w:hAnsi="Century Gothic" w:cs="Arial"/>
+          <w:b/>
+        </w:rPr>
+        <w:t xml:space="preserve"> d'études et de recherche en Sismologie</w:t>
       </w:r>
     </w:p>
     <w:p>
@@ -6275,58 +6618,8 @@
         <w:ind w:left="993"/>
         <w:jc w:val="both"/>
         <w:rPr>
-          <w:rFonts w:ascii="Century Gothic" w:hAnsi="Century Gothic"/>
-        </w:rPr>
-      </w:pPr>
-      <w:r>
-        <w:rPr>
-          <w:rFonts w:ascii="Century Gothic" w:hAnsi="Century Gothic"/>
-          <w:color w:val="5B3B07"/>
-          <w:kern w:val="32"/>
-          <w:szCs w:val="32"/>
-        </w:rPr>
-        <w:t>Environnement Technique :</w:t>
-      </w:r>
-      <w:r>
-        <w:rPr>
-          <w:rFonts w:ascii="Century Gothic" w:hAnsi="Century Gothic"/>
-        </w:rPr>
-        <w:t xml:space="preserve">Windows, Perl, Python, </w:t>
-      </w:r>
-      <w:proofErr w:type="spellStart"/>
-      <w:r>
-        <w:rPr>
-          <w:rFonts w:ascii="Century Gothic" w:hAnsi="Century Gothic"/>
-        </w:rPr>
-        <w:t>OSGeo</w:t>
-      </w:r>
-      <w:proofErr w:type="spellEnd"/>
-      <w:r>
-        <w:rPr>
-          <w:rFonts w:ascii="Century Gothic" w:hAnsi="Century Gothic"/>
-        </w:rPr>
-        <w:t xml:space="preserve">, Saga GIS, </w:t>
-      </w:r>
-      <w:proofErr w:type="spellStart"/>
-      <w:r>
-        <w:rPr>
-          <w:rFonts w:ascii="Century Gothic" w:hAnsi="Century Gothic"/>
-        </w:rPr>
-        <w:t>Quantom</w:t>
-      </w:r>
-      <w:proofErr w:type="spellEnd"/>
-      <w:r>
-        <w:rPr>
-          <w:rFonts w:ascii="Century Gothic" w:hAnsi="Century Gothic"/>
-        </w:rPr>
-        <w:t xml:space="preserve"> GIS (QGGIS)</w:t>
-      </w:r>
-    </w:p>
-    <w:p>
-      <w:pPr>
-        <w:spacing w:before="120" w:after="120"/>
-        <w:rPr>
-          <w:rFonts w:ascii="Century Gothic" w:hAnsi="Century Gothic"/>
+          <w:rFonts w:ascii="Century Gothic" w:hAnsi="Century Gothic" w:cs="Arial"/>
+          <w:b/>
         </w:rPr>
       </w:pPr>
     </w:p>
@@ -6514,93 +6807,33 @@
     </w:p>
     <w:p>
       <w:pPr>
-        <w:spacing w:before="120" w:after="120"/>
-        <w:rPr>
-          <w:rFonts w:ascii="Century Gothic" w:hAnsi="Century Gothic"/>
-          <w:color w:val="413922"/>
-          <w:sz w:val="36"/>
-        </w:rPr>
-      </w:pPr>
+        <w:tabs>
+          <w:tab w:val="left" w:pos="6846"/>
+        </w:tabs>
+        <w:rPr>
+          <w:rFonts w:ascii="Century Gothic" w:hAnsi="Century Gothic"/>
+          <w:b/>
+        </w:rPr>
+      </w:pPr>
+      <w:r>
+        <w:rPr>
+          <w:rFonts w:ascii="Century Gothic" w:hAnsi="Century Gothic"/>
+        </w:rPr>
+        <w:br w:type="page"/>
+      </w:r>
       <w:r>
         <w:rPr>
           <w:rFonts w:ascii="Century Gothic" w:hAnsi="Century Gothic"/>
           <w:b/>
           <w:noProof/>
         </w:rPr>
-        <w:pict w14:anchorId="610918D8">
-          <v:rect id="_x0000_s1126" style="position:absolute;margin-left:-80.95pt;margin-top:.35pt;width:606.1pt;height:99pt;z-index:-51;visibility:visible;mso-height-relative:margin;v-text-anchor:middle" o:gfxdata="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" fillcolor="#bd9968" stroked="f" strokeweight="1.5pt">
+        <w:lastRenderedPageBreak/>
+        <w:pict w14:anchorId="350AF33B">
+          <v:rect id="_x0000_s1127" style="position:absolute;margin-left:-70.8pt;margin-top:10.5pt;width:606.1pt;height:135.05pt;z-index:-40;visibility:visible;mso-height-relative:margin;v-text-anchor:middle" o:gfxdata="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" fillcolor="#bd9968" stroked="f" strokeweight="1.5pt">
             <v:fill opacity="9252f"/>
           </v:rect>
         </w:pict>
       </w:r>
-      <w:r>
-        <w:rPr>
-          <w:rFonts w:ascii="Century Gothic" w:hAnsi="Century Gothic"/>
-          <w:color w:val="413922"/>
-          <w:sz w:val="36"/>
-        </w:rPr>
-        <w:t xml:space="preserve">Succès de l’intervention : </w:t>
-      </w:r>
-    </w:p>
-    <w:p>
-      <w:pPr>
-        <w:autoSpaceDE w:val="0"/>
-        <w:autoSpaceDN w:val="0"/>
-        <w:spacing w:before="120" w:after="120"/>
-        <w:rPr>
-          <w:rFonts w:ascii="Century Gothic" w:hAnsi="Century Gothic"/>
-        </w:rPr>
-      </w:pPr>
-      <w:r>
-        <w:rPr>
-          <w:rFonts w:ascii="Century Gothic" w:hAnsi="Century Gothic"/>
-        </w:rPr>
-        <w:t>Résumer la mission</w:t>
-      </w:r>
-      <w:r>
-        <w:rPr>
-          <w:rFonts w:ascii="Century Gothic" w:hAnsi="Century Gothic"/>
-        </w:rPr>
-        <w:t xml:space="preserve"> avec :</w:t>
-      </w:r>
-    </w:p>
-    <w:p>
-      <w:pPr>
-        <w:rPr>
-          <w:rFonts w:ascii="Century Gothic" w:hAnsi="Century Gothic"/>
-          <w:sz w:val="40"/>
-        </w:rPr>
-      </w:pPr>
-    </w:p>
-    <w:p>
-      <w:pPr>
-        <w:tabs>
-          <w:tab w:val="left" w:pos="6846"/>
-        </w:tabs>
-        <w:rPr>
-          <w:rFonts w:ascii="Century Gothic" w:hAnsi="Century Gothic"/>
-          <w:b/>
-        </w:rPr>
-      </w:pPr>
-      <w:r>
-        <w:rPr>
-          <w:rFonts w:ascii="Century Gothic" w:hAnsi="Century Gothic"/>
-        </w:rPr>
-        <w:br w:type="page"/>
-      </w:r>
-      <w:r>
-        <w:rPr>
-          <w:rFonts w:ascii="Century Gothic" w:hAnsi="Century Gothic"/>
-          <w:b/>
-          <w:noProof/>
-        </w:rPr>
-        <w:lastRenderedPageBreak/>
-        <w:pict w14:anchorId="350AF33B">
-          <v:rect id="_x0000_s1127" style="position:absolute;margin-left:-70.8pt;margin-top:10.5pt;width:606.1pt;height:135.05pt;z-index:-50;visibility:visible;mso-height-relative:margin;v-text-anchor:middle" o:gfxdata="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" fillcolor="#bd9968" stroked="f" strokeweight="1.5pt">
-            <v:fill opacity="9252f"/>
-          </v:rect>
-        </w:pict>
-      </w:r>
     </w:p>
     <w:p>
       <w:pPr>
@@ -6619,7 +6852,7 @@
           <w:noProof/>
         </w:rPr>
         <w:pict w14:anchorId="0F2EB566">
-          <v:shape id="_x0000_s1166" type="#_x0000_t75" style="position:absolute;left:0;text-align:left;margin-left:-62pt;margin-top:10.25pt;width:91.5pt;height:90pt;z-index:58;visibility:visible">
+          <v:shape id="_x0000_s1166" type="#_x0000_t75" style="position:absolute;left:0;text-align:left;margin-left:-62pt;margin-top:10.25pt;width:91.5pt;height:90pt;z-index:45;visibility:visible">
             <v:imagedata r:id="rId11" o:title=""/>
           </v:shape>
         </w:pict>
@@ -6649,14 +6882,32 @@
           <w:kern w:val="32"/>
           <w:szCs w:val="32"/>
         </w:rPr>
-        <w:t>Intitulé de l’intervention :</w:t>
-      </w:r>
-      <w:r>
-        <w:rPr>
-          <w:rFonts w:ascii="Century Gothic" w:hAnsi="Century Gothic" w:cs="Arial"/>
-          <w:b/>
-        </w:rPr>
-        <w:t>Cartographie Stockage</w:t>
+        <w:t>Intitulé de l’intervention</w:t>
+      </w:r>
+      <w:proofErr w:type="gramStart"/>
+      <w:r>
+        <w:rPr>
+          <w:rFonts w:ascii="Century Gothic" w:hAnsi="Century Gothic"/>
+          <w:color w:val="5B3B07"/>
+          <w:kern w:val="32"/>
+          <w:szCs w:val="32"/>
+        </w:rPr>
+        <w:t> :</w:t>
+      </w:r>
+      <w:r>
+        <w:rPr>
+          <w:rFonts w:ascii="Century Gothic" w:hAnsi="Century Gothic" w:cs="Arial"/>
+          <w:b/>
+        </w:rPr>
+        <w:t>Cartographie</w:t>
+      </w:r>
+      <w:proofErr w:type="gramEnd"/>
+      <w:r>
+        <w:rPr>
+          <w:rFonts w:ascii="Century Gothic" w:hAnsi="Century Gothic" w:cs="Arial"/>
+          <w:b/>
+        </w:rPr>
+        <w:t xml:space="preserve"> Stockage</w:t>
       </w:r>
     </w:p>
     <w:p>
@@ -6676,14 +6927,32 @@
           <w:kern w:val="32"/>
           <w:szCs w:val="32"/>
         </w:rPr>
-        <w:t>Service accompagné :</w:t>
-      </w:r>
-      <w:r>
-        <w:rPr>
-          <w:rFonts w:ascii="Century Gothic" w:hAnsi="Century Gothic" w:cs="Arial"/>
-          <w:b/>
-        </w:rPr>
-        <w:t>ETSO/TME</w:t>
+        <w:t>Service accompagné</w:t>
+      </w:r>
+      <w:proofErr w:type="gramStart"/>
+      <w:r>
+        <w:rPr>
+          <w:rFonts w:ascii="Century Gothic" w:hAnsi="Century Gothic"/>
+          <w:color w:val="5B3B07"/>
+          <w:kern w:val="32"/>
+          <w:szCs w:val="32"/>
+        </w:rPr>
+        <w:t> :</w:t>
+      </w:r>
+      <w:r>
+        <w:rPr>
+          <w:rFonts w:ascii="Century Gothic" w:hAnsi="Century Gothic" w:cs="Arial"/>
+          <w:b/>
+        </w:rPr>
+        <w:t>ETSO</w:t>
+      </w:r>
+      <w:proofErr w:type="gramEnd"/>
+      <w:r>
+        <w:rPr>
+          <w:rFonts w:ascii="Century Gothic" w:hAnsi="Century Gothic" w:cs="Arial"/>
+          <w:b/>
+        </w:rPr>
+        <w:t>/TME</w:t>
       </w:r>
     </w:p>
     <w:p>
@@ -6692,23 +6961,53 @@
         <w:ind w:left="993"/>
         <w:jc w:val="both"/>
         <w:rPr>
-          <w:rFonts w:ascii="Century Gothic" w:hAnsi="Century Gothic"/>
-        </w:rPr>
-      </w:pPr>
-      <w:r>
-        <w:rPr>
-          <w:rFonts w:ascii="Century Gothic" w:hAnsi="Century Gothic"/>
-          <w:color w:val="5B3B07"/>
-          <w:kern w:val="32"/>
-          <w:szCs w:val="32"/>
-        </w:rPr>
-        <w:t>Environnement Technique :</w:t>
-      </w:r>
-      <w:r>
-        <w:rPr>
-          <w:rFonts w:ascii="Century Gothic" w:hAnsi="Century Gothic"/>
-        </w:rPr>
-        <w:t>Unix (Hétérogène), Perl 5.8.8, ANT 1.8.2, Expressions rationnelles</w:t>
+          <w:rFonts w:ascii="Century Gothic" w:hAnsi="Century Gothic" w:cs="Arial"/>
+          <w:b/>
+        </w:rPr>
+      </w:pPr>
+      <w:r>
+        <w:rPr>
+          <w:rFonts w:ascii="Century Gothic" w:hAnsi="Century Gothic"/>
+          <w:color w:val="5B3B07"/>
+          <w:kern w:val="32"/>
+          <w:szCs w:val="32"/>
+        </w:rPr>
+        <w:t xml:space="preserve">Mots Clefs : </w:t>
+      </w:r>
+      <w:r>
+        <w:rPr>
+          <w:rFonts w:ascii="Century Gothic" w:hAnsi="Century Gothic" w:cs="Arial"/>
+          <w:b/>
+        </w:rPr>
+        <w:t xml:space="preserve">Monté en compétence sur le stockage, </w:t>
+      </w:r>
+      <w:r>
+        <w:rPr>
+          <w:rFonts w:ascii="Century Gothic" w:hAnsi="Century Gothic" w:cs="Arial"/>
+          <w:b/>
+        </w:rPr>
+        <w:t>Traitement</w:t>
+      </w:r>
+      <w:r>
+        <w:rPr>
+          <w:rFonts w:ascii="Century Gothic" w:hAnsi="Century Gothic" w:cs="Arial"/>
+          <w:b/>
+        </w:rPr>
+        <w:t xml:space="preserve"> </w:t>
+      </w:r>
+      <w:r>
+        <w:rPr>
+          <w:rFonts w:ascii="Century Gothic" w:hAnsi="Century Gothic" w:cs="Arial"/>
+          <w:b/>
+        </w:rPr>
+        <w:t xml:space="preserve">et modélisation </w:t>
+      </w:r>
+      <w:r>
+        <w:rPr>
+          <w:rFonts w:ascii="Century Gothic" w:hAnsi="Century Gothic" w:cs="Arial"/>
+          <w:b/>
+        </w:rPr>
+        <w:t>sur des données, Optimisation</w:t>
       </w:r>
     </w:p>
     <w:p>
@@ -6918,114 +7217,44 @@
     </w:p>
     <w:p>
       <w:pPr>
-        <w:spacing w:before="120" w:after="120"/>
-        <w:rPr>
-          <w:rFonts w:ascii="Century Gothic" w:hAnsi="Century Gothic"/>
-          <w:color w:val="413922"/>
-          <w:sz w:val="36"/>
-        </w:rPr>
-      </w:pPr>
-      <w:r>
-        <w:rPr>
-          <w:rFonts w:ascii="Century Gothic" w:hAnsi="Century Gothic"/>
-          <w:b/>
+        <w:pStyle w:val="Sous-titre"/>
+        <w:rPr>
+          <w:rFonts w:ascii="Century Gothic" w:hAnsi="Century Gothic"/>
+          <w:b w:val="0"/>
+        </w:rPr>
+      </w:pPr>
+      <w:r>
+        <w:rPr>
+          <w:rFonts w:ascii="Century Gothic" w:hAnsi="Century Gothic"/>
+          <w:b w:val="0"/>
+        </w:rPr>
+        <w:br w:type="page"/>
+      </w:r>
+      <w:r>
+        <w:rPr>
+          <w:rFonts w:ascii="Century Gothic" w:hAnsi="Century Gothic"/>
+          <w:b w:val="0"/>
           <w:noProof/>
         </w:rPr>
-        <w:pict w14:anchorId="3180AFA3">
-          <v:rect id="_x0000_s1128" style="position:absolute;margin-left:-80.95pt;margin-top:.35pt;width:606.1pt;height:99pt;z-index:-49;visibility:visible;mso-height-relative:margin;v-text-anchor:middle" o:gfxdata="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" fillcolor="#bd9968" stroked="f" strokeweight="1.5pt">
+        <w:lastRenderedPageBreak/>
+        <w:pict w14:anchorId="0F2EB566">
+          <v:shape id="_x0000_s1182" type="#_x0000_t75" style="position:absolute;margin-left:-63.6pt;margin-top:18.5pt;width:91.5pt;height:90pt;z-index:57;visibility:visible">
+            <v:imagedata r:id="rId11" o:title=""/>
+          </v:shape>
+        </w:pict>
+      </w:r>
+      <w:r>
+        <w:rPr>
+          <w:rFonts w:ascii="Century Gothic" w:hAnsi="Century Gothic"/>
+          <w:b w:val="0"/>
+          <w:noProof/>
+        </w:rPr>
+        <w:pict w14:anchorId="30DEDD0E">
+          <v:rect id="_x0000_s1129" style="position:absolute;margin-left:-70.8pt;margin-top:10.5pt;width:606.1pt;height:135.05pt;z-index:-39;visibility:visible;mso-height-relative:margin;v-text-anchor:middle" o:gfxdata="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" fillcolor="#bd9968" stroked="f" strokeweight="1.5pt">
             <v:fill opacity="9252f"/>
           </v:rect>
         </w:pict>
       </w:r>
-      <w:r>
-        <w:rPr>
-          <w:rFonts w:ascii="Century Gothic" w:hAnsi="Century Gothic"/>
-          <w:color w:val="413922"/>
-          <w:sz w:val="36"/>
-        </w:rPr>
-        <w:t xml:space="preserve">Succès de l’intervention : </w:t>
-      </w:r>
-    </w:p>
-    <w:p>
-      <w:pPr>
-        <w:autoSpaceDE w:val="0"/>
-        <w:autoSpaceDN w:val="0"/>
-        <w:spacing w:before="120" w:after="120"/>
-        <w:rPr>
-          <w:rFonts w:ascii="Century Gothic" w:hAnsi="Century Gothic"/>
-        </w:rPr>
-      </w:pPr>
-      <w:r>
-        <w:rPr>
-          <w:rFonts w:ascii="Century Gothic" w:hAnsi="Century Gothic"/>
-        </w:rPr>
-        <w:t>Résumer la mission</w:t>
-      </w:r>
-      <w:r>
-        <w:rPr>
-          <w:rFonts w:ascii="Century Gothic" w:hAnsi="Century Gothic"/>
-        </w:rPr>
-        <w:t xml:space="preserve"> avec :</w:t>
-      </w:r>
-    </w:p>
-    <w:p>
-      <w:pPr>
-        <w:rPr>
-          <w:rFonts w:ascii="Century Gothic" w:hAnsi="Century Gothic"/>
-          <w:sz w:val="40"/>
-        </w:rPr>
-      </w:pPr>
-    </w:p>
-    <w:p>
-      <w:pPr>
-        <w:tabs>
-          <w:tab w:val="left" w:pos="6846"/>
-        </w:tabs>
-        <w:rPr>
-          <w:rFonts w:ascii="Century Gothic" w:hAnsi="Century Gothic"/>
-        </w:rPr>
-      </w:pPr>
-    </w:p>
-    <w:p>
-      <w:pPr>
-        <w:pStyle w:val="Sous-titre"/>
-        <w:rPr>
-          <w:rFonts w:ascii="Century Gothic" w:hAnsi="Century Gothic"/>
-          <w:b w:val="0"/>
-        </w:rPr>
-      </w:pPr>
-      <w:r>
-        <w:rPr>
-          <w:rFonts w:ascii="Century Gothic" w:hAnsi="Century Gothic"/>
-          <w:b w:val="0"/>
-        </w:rPr>
-        <w:br w:type="page"/>
-      </w:r>
-      <w:r>
-        <w:rPr>
-          <w:rFonts w:ascii="Century Gothic" w:hAnsi="Century Gothic"/>
-          <w:b w:val="0"/>
-          <w:noProof/>
-        </w:rPr>
-        <w:lastRenderedPageBreak/>
-        <w:pict w14:anchorId="0F2EB566">
-          <v:shape id="_x0000_s1182" type="#_x0000_t75" style="position:absolute;margin-left:-63.6pt;margin-top:18.5pt;width:91.5pt;height:90pt;z-index:70;visibility:visible">
-            <v:imagedata r:id="rId11" o:title=""/>
-          </v:shape>
-        </w:pict>
-      </w:r>
-      <w:r>
-        <w:rPr>
-          <w:rFonts w:ascii="Century Gothic" w:hAnsi="Century Gothic"/>
-          <w:b w:val="0"/>
-          <w:noProof/>
-        </w:rPr>
-        <w:pict w14:anchorId="30DEDD0E">
-          <v:rect id="_x0000_s1129" style="position:absolute;margin-left:-70.8pt;margin-top:10.5pt;width:606.1pt;height:135.05pt;z-index:-48;visibility:visible;mso-height-relative:margin;v-text-anchor:middle" o:gfxdata="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" fillcolor="#bd9968" stroked="f" strokeweight="1.5pt">
-            <v:fill opacity="9252f"/>
-          </v:rect>
-        </w:pict>
-      </w:r>
     </w:p>
     <w:p>
       <w:pPr>
@@ -7062,14 +7291,32 @@
           <w:kern w:val="32"/>
           <w:szCs w:val="32"/>
         </w:rPr>
-        <w:t>Intitulé de l’intervention :</w:t>
-      </w:r>
-      <w:r>
-        <w:rPr>
-          <w:rFonts w:ascii="Century Gothic" w:hAnsi="Century Gothic" w:cs="Arial"/>
-          <w:b/>
-        </w:rPr>
-        <w:t>Maintenance Applicative à l’aide d’outils internes, orientés ITIL. Enrichissement de tiquet SDI (Niveau2)</w:t>
+        <w:t>Intitulé de l’intervention</w:t>
+      </w:r>
+      <w:proofErr w:type="gramStart"/>
+      <w:r>
+        <w:rPr>
+          <w:rFonts w:ascii="Century Gothic" w:hAnsi="Century Gothic"/>
+          <w:color w:val="5B3B07"/>
+          <w:kern w:val="32"/>
+          <w:szCs w:val="32"/>
+        </w:rPr>
+        <w:t> :</w:t>
+      </w:r>
+      <w:r>
+        <w:rPr>
+          <w:rFonts w:ascii="Century Gothic" w:hAnsi="Century Gothic" w:cs="Arial"/>
+          <w:b/>
+        </w:rPr>
+        <w:t>Maintenance</w:t>
+      </w:r>
+      <w:proofErr w:type="gramEnd"/>
+      <w:r>
+        <w:rPr>
+          <w:rFonts w:ascii="Century Gothic" w:hAnsi="Century Gothic" w:cs="Arial"/>
+          <w:b/>
+        </w:rPr>
+        <w:t xml:space="preserve"> Applicative à l’aide d’outils internes, orientés ITIL. Enrichissement de tiquet SDI (Niveau2)</w:t>
       </w:r>
     </w:p>
     <w:p>
@@ -7089,14 +7336,32 @@
           <w:kern w:val="32"/>
           <w:szCs w:val="32"/>
         </w:rPr>
-        <w:t>Service accompagné :</w:t>
-      </w:r>
-      <w:r>
-        <w:rPr>
-          <w:rFonts w:ascii="Century Gothic" w:hAnsi="Century Gothic" w:cs="Arial"/>
-          <w:b/>
-        </w:rPr>
-        <w:t>SIFA/TMI</w:t>
+        <w:t>Service accompagné</w:t>
+      </w:r>
+      <w:proofErr w:type="gramStart"/>
+      <w:r>
+        <w:rPr>
+          <w:rFonts w:ascii="Century Gothic" w:hAnsi="Century Gothic"/>
+          <w:color w:val="5B3B07"/>
+          <w:kern w:val="32"/>
+          <w:szCs w:val="32"/>
+        </w:rPr>
+        <w:t> :</w:t>
+      </w:r>
+      <w:r>
+        <w:rPr>
+          <w:rFonts w:ascii="Century Gothic" w:hAnsi="Century Gothic" w:cs="Arial"/>
+          <w:b/>
+        </w:rPr>
+        <w:t>SIFA</w:t>
+      </w:r>
+      <w:proofErr w:type="gramEnd"/>
+      <w:r>
+        <w:rPr>
+          <w:rFonts w:ascii="Century Gothic" w:hAnsi="Century Gothic" w:cs="Arial"/>
+          <w:b/>
+        </w:rPr>
+        <w:t>/TMI</w:t>
       </w:r>
     </w:p>
     <w:p>
@@ -7105,23 +7370,25 @@
         <w:ind w:left="993"/>
         <w:jc w:val="both"/>
         <w:rPr>
-          <w:rFonts w:ascii="Century Gothic" w:hAnsi="Century Gothic"/>
-        </w:rPr>
-      </w:pPr>
-      <w:r>
-        <w:rPr>
-          <w:rFonts w:ascii="Century Gothic" w:hAnsi="Century Gothic"/>
-          <w:color w:val="5B3B07"/>
-          <w:kern w:val="32"/>
-          <w:szCs w:val="32"/>
-        </w:rPr>
-        <w:t>Environnement Technique :</w:t>
-      </w:r>
-      <w:r>
-        <w:rPr>
-          <w:rFonts w:ascii="Century Gothic" w:hAnsi="Century Gothic"/>
-        </w:rPr>
-        <w:t>KSH, Unix (hétérogène), SDI</w:t>
+          <w:rFonts w:ascii="Century Gothic" w:hAnsi="Century Gothic" w:cs="Arial"/>
+          <w:b/>
+        </w:rPr>
+      </w:pPr>
+      <w:r>
+        <w:rPr>
+          <w:rFonts w:ascii="Century Gothic" w:hAnsi="Century Gothic"/>
+          <w:color w:val="5B3B07"/>
+          <w:kern w:val="32"/>
+          <w:szCs w:val="32"/>
+        </w:rPr>
+        <w:t>Mots Clefs :</w:t>
+      </w:r>
+      <w:r>
+        <w:rPr>
+          <w:rFonts w:ascii="Century Gothic" w:hAnsi="Century Gothic" w:cs="Arial"/>
+          <w:b/>
+        </w:rPr>
+        <w:t xml:space="preserve"> Technicien d’exploitation</w:t>
       </w:r>
     </w:p>
     <w:p>
@@ -7206,114 +7473,44 @@
     </w:p>
     <w:p>
       <w:pPr>
-        <w:spacing w:before="120" w:after="120"/>
-        <w:rPr>
-          <w:rFonts w:ascii="Century Gothic" w:hAnsi="Century Gothic"/>
-          <w:color w:val="413922"/>
-          <w:sz w:val="36"/>
-        </w:rPr>
-      </w:pPr>
-      <w:r>
-        <w:rPr>
-          <w:rFonts w:ascii="Century Gothic" w:hAnsi="Century Gothic"/>
-          <w:b/>
+        <w:pStyle w:val="Sous-titre"/>
+        <w:rPr>
+          <w:rFonts w:ascii="Century Gothic" w:hAnsi="Century Gothic"/>
+          <w:b w:val="0"/>
+        </w:rPr>
+      </w:pPr>
+      <w:r>
+        <w:rPr>
+          <w:rFonts w:ascii="Century Gothic" w:hAnsi="Century Gothic"/>
+          <w:b w:val="0"/>
+        </w:rPr>
+        <w:br w:type="page"/>
+      </w:r>
+      <w:r>
+        <w:rPr>
+          <w:rFonts w:ascii="Century Gothic" w:hAnsi="Century Gothic"/>
+          <w:b w:val="0"/>
           <w:noProof/>
         </w:rPr>
-        <w:pict w14:anchorId="6F648AA9">
-          <v:rect id="_x0000_s1130" style="position:absolute;margin-left:-80.95pt;margin-top:.35pt;width:606.1pt;height:99pt;z-index:-47;visibility:visible;mso-height-relative:margin;v-text-anchor:middle" o:gfxdata="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" fillcolor="#bd9968" stroked="f" strokeweight="1.5pt">
+        <w:lastRenderedPageBreak/>
+        <w:pict w14:anchorId="0F2EB566">
+          <v:shape id="_x0000_s1181" type="#_x0000_t75" style="position:absolute;margin-left:-60.8pt;margin-top:22.45pt;width:91.5pt;height:90pt;z-index:56;visibility:visible">
+            <v:imagedata r:id="rId11" o:title=""/>
+          </v:shape>
+        </w:pict>
+      </w:r>
+      <w:r>
+        <w:rPr>
+          <w:rFonts w:ascii="Century Gothic" w:hAnsi="Century Gothic"/>
+          <w:b w:val="0"/>
+          <w:noProof/>
+        </w:rPr>
+        <w:pict w14:anchorId="7F286110">
+          <v:rect id="_x0000_s1131" style="position:absolute;margin-left:-70.8pt;margin-top:10.5pt;width:606.1pt;height:135.05pt;z-index:-38;visibility:visible;mso-height-relative:margin;v-text-anchor:middle" o:gfxdata="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" fillcolor="#bd9968" stroked="f" strokeweight="1.5pt">
             <v:fill opacity="9252f"/>
           </v:rect>
         </w:pict>
       </w:r>
-      <w:r>
-        <w:rPr>
-          <w:rFonts w:ascii="Century Gothic" w:hAnsi="Century Gothic"/>
-          <w:color w:val="413922"/>
-          <w:sz w:val="36"/>
-        </w:rPr>
-        <w:t xml:space="preserve">Succès de l’intervention : </w:t>
-      </w:r>
-    </w:p>
-    <w:p>
-      <w:pPr>
-        <w:autoSpaceDE w:val="0"/>
-        <w:autoSpaceDN w:val="0"/>
-        <w:spacing w:before="120" w:after="120"/>
-        <w:rPr>
-          <w:rFonts w:ascii="Century Gothic" w:hAnsi="Century Gothic"/>
-        </w:rPr>
-      </w:pPr>
-      <w:r>
-        <w:rPr>
-          <w:rFonts w:ascii="Century Gothic" w:hAnsi="Century Gothic"/>
-        </w:rPr>
-        <w:t>Résumer la mission</w:t>
-      </w:r>
-      <w:r>
-        <w:rPr>
-          <w:rFonts w:ascii="Century Gothic" w:hAnsi="Century Gothic"/>
-        </w:rPr>
-        <w:t xml:space="preserve"> avec :</w:t>
-      </w:r>
-    </w:p>
-    <w:p>
-      <w:pPr>
-        <w:rPr>
-          <w:rFonts w:ascii="Century Gothic" w:hAnsi="Century Gothic"/>
-          <w:sz w:val="40"/>
-        </w:rPr>
-      </w:pPr>
-    </w:p>
-    <w:p>
-      <w:pPr>
-        <w:tabs>
-          <w:tab w:val="left" w:pos="6846"/>
-        </w:tabs>
-        <w:rPr>
-          <w:rFonts w:ascii="Century Gothic" w:hAnsi="Century Gothic"/>
-        </w:rPr>
-      </w:pPr>
-    </w:p>
-    <w:p>
-      <w:pPr>
-        <w:pStyle w:val="Sous-titre"/>
-        <w:rPr>
-          <w:rFonts w:ascii="Century Gothic" w:hAnsi="Century Gothic"/>
-          <w:b w:val="0"/>
-        </w:rPr>
-      </w:pPr>
-      <w:r>
-        <w:rPr>
-          <w:rFonts w:ascii="Century Gothic" w:hAnsi="Century Gothic"/>
-          <w:b w:val="0"/>
-        </w:rPr>
-        <w:br w:type="page"/>
-      </w:r>
-      <w:r>
-        <w:rPr>
-          <w:rFonts w:ascii="Century Gothic" w:hAnsi="Century Gothic"/>
-          <w:b w:val="0"/>
-          <w:noProof/>
-        </w:rPr>
-        <w:lastRenderedPageBreak/>
-        <w:pict w14:anchorId="0F2EB566">
-          <v:shape id="_x0000_s1181" type="#_x0000_t75" style="position:absolute;margin-left:-60.8pt;margin-top:22.45pt;width:91.5pt;height:90pt;z-index:69;visibility:visible">
-            <v:imagedata r:id="rId11" o:title=""/>
-          </v:shape>
-        </w:pict>
-      </w:r>
-      <w:r>
-        <w:rPr>
-          <w:rFonts w:ascii="Century Gothic" w:hAnsi="Century Gothic"/>
-          <w:b w:val="0"/>
-          <w:noProof/>
-        </w:rPr>
-        <w:pict w14:anchorId="7F286110">
-          <v:rect id="_x0000_s1131" style="position:absolute;margin-left:-70.8pt;margin-top:10.5pt;width:606.1pt;height:135.05pt;z-index:-46;visibility:visible;mso-height-relative:margin;v-text-anchor:middle" o:gfxdata="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" fillcolor="#bd9968" stroked="f" strokeweight="1.5pt">
-            <v:fill opacity="9252f"/>
-          </v:rect>
-        </w:pict>
-      </w:r>
     </w:p>
     <w:p>
       <w:pPr>
@@ -7350,14 +7547,32 @@
           <w:kern w:val="32"/>
           <w:szCs w:val="32"/>
         </w:rPr>
-        <w:t>Intitulé de l’intervention :</w:t>
-      </w:r>
-      <w:r>
-        <w:rPr>
-          <w:rFonts w:ascii="Century Gothic" w:hAnsi="Century Gothic" w:cs="Arial"/>
-          <w:b/>
-        </w:rPr>
-        <w:t>Maintenance et évolution d'outil transverses</w:t>
+        <w:t>Intitulé de l’intervention</w:t>
+      </w:r>
+      <w:proofErr w:type="gramStart"/>
+      <w:r>
+        <w:rPr>
+          <w:rFonts w:ascii="Century Gothic" w:hAnsi="Century Gothic"/>
+          <w:color w:val="5B3B07"/>
+          <w:kern w:val="32"/>
+          <w:szCs w:val="32"/>
+        </w:rPr>
+        <w:t> :</w:t>
+      </w:r>
+      <w:r>
+        <w:rPr>
+          <w:rFonts w:ascii="Century Gothic" w:hAnsi="Century Gothic" w:cs="Arial"/>
+          <w:b/>
+        </w:rPr>
+        <w:t>Maintenance</w:t>
+      </w:r>
+      <w:proofErr w:type="gramEnd"/>
+      <w:r>
+        <w:rPr>
+          <w:rFonts w:ascii="Century Gothic" w:hAnsi="Century Gothic" w:cs="Arial"/>
+          <w:b/>
+        </w:rPr>
+        <w:t xml:space="preserve"> et évolution d'outil transverses</w:t>
       </w:r>
     </w:p>
     <w:p>
@@ -7377,14 +7592,32 @@
           <w:kern w:val="32"/>
           <w:szCs w:val="32"/>
         </w:rPr>
-        <w:t>Service accompagné :</w:t>
-      </w:r>
-      <w:r>
-        <w:rPr>
-          <w:rFonts w:ascii="Century Gothic" w:hAnsi="Century Gothic" w:cs="Arial"/>
-          <w:b/>
-        </w:rPr>
-        <w:t>ETSO/Pôle transversal</w:t>
+        <w:t>Service accompagné</w:t>
+      </w:r>
+      <w:proofErr w:type="gramStart"/>
+      <w:r>
+        <w:rPr>
+          <w:rFonts w:ascii="Century Gothic" w:hAnsi="Century Gothic"/>
+          <w:color w:val="5B3B07"/>
+          <w:kern w:val="32"/>
+          <w:szCs w:val="32"/>
+        </w:rPr>
+        <w:t> :</w:t>
+      </w:r>
+      <w:r>
+        <w:rPr>
+          <w:rFonts w:ascii="Century Gothic" w:hAnsi="Century Gothic" w:cs="Arial"/>
+          <w:b/>
+        </w:rPr>
+        <w:t>ETSO</w:t>
+      </w:r>
+      <w:proofErr w:type="gramEnd"/>
+      <w:r>
+        <w:rPr>
+          <w:rFonts w:ascii="Century Gothic" w:hAnsi="Century Gothic" w:cs="Arial"/>
+          <w:b/>
+        </w:rPr>
+        <w:t>/Pôle transversal</w:t>
       </w:r>
     </w:p>
     <w:p>
@@ -7403,27 +7636,32 @@
           <w:kern w:val="32"/>
           <w:szCs w:val="32"/>
         </w:rPr>
-        <w:t>Environnement Technique :</w:t>
-      </w:r>
-      <w:r>
-        <w:rPr>
-          <w:rFonts w:ascii="Century Gothic" w:hAnsi="Century Gothic"/>
-        </w:rPr>
-        <w:t xml:space="preserve">Perl 5.8.8, KSH, parc UNIX (hétérogène) environ 8000 serveurs, Oracle, SQL </w:t>
-      </w:r>
-      <w:proofErr w:type="spellStart"/>
-      <w:r>
-        <w:rPr>
-          <w:rFonts w:ascii="Century Gothic" w:hAnsi="Century Gothic"/>
-        </w:rPr>
-        <w:t>Developper</w:t>
-      </w:r>
-      <w:proofErr w:type="spellEnd"/>
-      <w:r>
-        <w:rPr>
-          <w:rFonts w:ascii="Century Gothic" w:hAnsi="Century Gothic"/>
-        </w:rPr>
-        <w:t>, SVN (client texte)</w:t>
+        <w:t>Mots Clefs</w:t>
+      </w:r>
+      <w:r>
+        <w:rPr>
+          <w:rFonts w:ascii="Century Gothic" w:hAnsi="Century Gothic"/>
+          <w:color w:val="5B3B07"/>
+          <w:kern w:val="32"/>
+          <w:szCs w:val="32"/>
+        </w:rPr>
+        <w:t> :</w:t>
+      </w:r>
+      <w:r>
+        <w:rPr>
+          <w:rFonts w:ascii="Century Gothic" w:hAnsi="Century Gothic"/>
+          <w:color w:val="5B3B07"/>
+          <w:kern w:val="32"/>
+          <w:szCs w:val="32"/>
+        </w:rPr>
+        <w:t xml:space="preserve"> </w:t>
+      </w:r>
+      <w:r>
+        <w:rPr>
+          <w:rFonts w:ascii="Century Gothic" w:hAnsi="Century Gothic" w:cs="Arial"/>
+          <w:b/>
+        </w:rPr>
+        <w:t>Automatisations, collectes de données</w:t>
       </w:r>
     </w:p>
     <w:p>
@@ -7645,7 +7883,7 @@
           <w:noProof/>
         </w:rPr>
         <w:pict w14:anchorId="3E3760E8">
-          <v:rect id="_x0000_s1132" style="position:absolute;margin-left:-80.95pt;margin-top:.35pt;width:606.1pt;height:99pt;z-index:-45;visibility:visible;mso-height-relative:margin;v-text-anchor:middle" o:gfxdata="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" fillcolor="#bd9968" stroked="f" strokeweight="1.5pt">
+          <v:rect id="_x0000_s1132" style="position:absolute;margin-left:-80.95pt;margin-top:.35pt;width:606.1pt;height:99pt;z-index:-37;visibility:visible;mso-height-relative:margin;v-text-anchor:middle" o:gfxdata="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" fillcolor="#bd9968" stroked="f" strokeweight="1.5pt">
             <v:fill opacity="9252f"/>
           </v:rect>
         </w:pict>
@@ -7722,7 +7960,7 @@
         </w:rPr>
         <w:lastRenderedPageBreak/>
         <w:pict w14:anchorId="0F2EB566">
-          <v:shape id="_x0000_s1180" type="#_x0000_t75" style="position:absolute;margin-left:-62.45pt;margin-top:19.7pt;width:91.5pt;height:90pt;z-index:68;visibility:visible">
+          <v:shape id="_x0000_s1180" type="#_x0000_t75" style="position:absolute;margin-left:-62.45pt;margin-top:19.7pt;width:91.5pt;height:90pt;z-index:55;visibility:visible">
             <v:imagedata r:id="rId11" o:title=""/>
           </v:shape>
         </w:pict>
@@ -7734,7 +7972,7 @@
           <w:noProof/>
         </w:rPr>
         <w:pict w14:anchorId="6D8D81CA">
-          <v:rect id="_x0000_s1133" style="position:absolute;margin-left:-70.8pt;margin-top:10.5pt;width:606.1pt;height:135.05pt;z-index:-44;visibility:visible;mso-height-relative:margin;v-text-anchor:middle" o:gfxdata="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" fillcolor="#bd9968" stroked="f" strokeweight="1.5pt">
+          <v:rect id="_x0000_s1133" style="position:absolute;margin-left:-70.8pt;margin-top:10.5pt;width:606.1pt;height:135.05pt;z-index:-36;visibility:visible;mso-height-relative:margin;v-text-anchor:middle" o:gfxdata="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" fillcolor="#bd9968" stroked="f" strokeweight="1.5pt">
             <v:fill opacity="9252f"/>
           </v:rect>
         </w:pict>
@@ -7775,14 +8013,32 @@
           <w:kern w:val="32"/>
           <w:szCs w:val="32"/>
         </w:rPr>
-        <w:t>Intitulé de l’intervention :</w:t>
-      </w:r>
-      <w:r>
-        <w:rPr>
-          <w:rFonts w:ascii="Century Gothic" w:hAnsi="Century Gothic" w:cs="Arial"/>
-          <w:b/>
-        </w:rPr>
-        <w:t>Outil de monitoring d'imprimante</w:t>
+        <w:t>Intitulé de l’intervention</w:t>
+      </w:r>
+      <w:proofErr w:type="gramStart"/>
+      <w:r>
+        <w:rPr>
+          <w:rFonts w:ascii="Century Gothic" w:hAnsi="Century Gothic"/>
+          <w:color w:val="5B3B07"/>
+          <w:kern w:val="32"/>
+          <w:szCs w:val="32"/>
+        </w:rPr>
+        <w:t> :</w:t>
+      </w:r>
+      <w:r>
+        <w:rPr>
+          <w:rFonts w:ascii="Century Gothic" w:hAnsi="Century Gothic" w:cs="Arial"/>
+          <w:b/>
+        </w:rPr>
+        <w:t>Outil</w:t>
+      </w:r>
+      <w:proofErr w:type="gramEnd"/>
+      <w:r>
+        <w:rPr>
+          <w:rFonts w:ascii="Century Gothic" w:hAnsi="Century Gothic" w:cs="Arial"/>
+          <w:b/>
+        </w:rPr>
+        <w:t xml:space="preserve"> de monitoring d'imprimante</w:t>
       </w:r>
     </w:p>
     <w:p>
@@ -7802,62 +8058,46 @@
           <w:kern w:val="32"/>
           <w:szCs w:val="32"/>
         </w:rPr>
-        <w:t>Service accompagné :</w:t>
-      </w:r>
-      <w:proofErr w:type="spellStart"/>
-      <w:r>
-        <w:rPr>
-          <w:rFonts w:ascii="Century Gothic" w:hAnsi="Century Gothic" w:cs="Arial"/>
-          <w:b/>
-        </w:rPr>
-        <w:t>Servoce</w:t>
-      </w:r>
-      <w:proofErr w:type="spellEnd"/>
+        <w:t>Service accompagné</w:t>
+      </w:r>
+      <w:proofErr w:type="gramStart"/>
+      <w:r>
+        <w:rPr>
+          <w:rFonts w:ascii="Century Gothic" w:hAnsi="Century Gothic"/>
+          <w:color w:val="5B3B07"/>
+          <w:kern w:val="32"/>
+          <w:szCs w:val="32"/>
+        </w:rPr>
+        <w:t> :</w:t>
+      </w:r>
+      <w:r>
+        <w:rPr>
+          <w:rFonts w:ascii="Century Gothic" w:hAnsi="Century Gothic" w:cs="Arial"/>
+          <w:b/>
+        </w:rPr>
+        <w:t>Serv</w:t>
+      </w:r>
+      <w:r>
+        <w:rPr>
+          <w:rFonts w:ascii="Century Gothic" w:hAnsi="Century Gothic" w:cs="Arial"/>
+          <w:b/>
+        </w:rPr>
+        <w:t>i</w:t>
+      </w:r>
+      <w:r>
+        <w:rPr>
+          <w:rFonts w:ascii="Century Gothic" w:hAnsi="Century Gothic" w:cs="Arial"/>
+          <w:b/>
+        </w:rPr>
+        <w:t>ce</w:t>
+      </w:r>
+      <w:proofErr w:type="gramEnd"/>
       <w:r>
         <w:rPr>
           <w:rFonts w:ascii="Century Gothic" w:hAnsi="Century Gothic" w:cs="Arial"/>
           <w:b/>
         </w:rPr>
         <w:t xml:space="preserve"> informatique</w:t>
-      </w:r>
-    </w:p>
-    <w:p>
-      <w:pPr>
-        <w:spacing w:before="120" w:after="120"/>
-        <w:ind w:left="993"/>
-        <w:jc w:val="both"/>
-        <w:rPr>
-          <w:rFonts w:ascii="Century Gothic" w:hAnsi="Century Gothic"/>
-        </w:rPr>
-      </w:pPr>
-      <w:r>
-        <w:rPr>
-          <w:rFonts w:ascii="Century Gothic" w:hAnsi="Century Gothic"/>
-          <w:color w:val="5B3B07"/>
-          <w:kern w:val="32"/>
-          <w:szCs w:val="32"/>
-        </w:rPr>
-        <w:t>Environnement Technique :</w:t>
-      </w:r>
-      <w:r>
-        <w:rPr>
-          <w:rFonts w:ascii="Century Gothic" w:hAnsi="Century Gothic"/>
-        </w:rPr>
-        <w:t xml:space="preserve">PHP, </w:t>
-      </w:r>
-      <w:proofErr w:type="spellStart"/>
-      <w:r>
-        <w:rPr>
-          <w:rFonts w:ascii="Century Gothic" w:hAnsi="Century Gothic"/>
-        </w:rPr>
-        <w:t>Mysql</w:t>
-      </w:r>
-      <w:proofErr w:type="spellEnd"/>
-      <w:r>
-        <w:rPr>
-          <w:rFonts w:ascii="Century Gothic" w:hAnsi="Century Gothic"/>
-        </w:rPr>
-        <w:t>, Bash, SNMP</w:t>
       </w:r>
     </w:p>
     <w:p>
@@ -7940,13 +8180,23 @@
           <w:color w:val="7F7F7F"/>
         </w:rPr>
       </w:pPr>
-      <w:r>
-        <w:rPr>
-          <w:rFonts w:ascii="Century Gothic" w:hAnsi="Century Gothic"/>
-          <w:color w:val="7F7F7F"/>
-          <w:szCs w:val="22"/>
-        </w:rPr>
-        <w:t>développement d'une interface en PHP pour l'exploitation des données</w:t>
+      <w:proofErr w:type="gramStart"/>
+      <w:r>
+        <w:rPr>
+          <w:rFonts w:ascii="Century Gothic" w:hAnsi="Century Gothic"/>
+          <w:color w:val="7F7F7F"/>
+          <w:szCs w:val="22"/>
+        </w:rPr>
+        <w:t>développement</w:t>
+      </w:r>
+      <w:proofErr w:type="gramEnd"/>
+      <w:r>
+        <w:rPr>
+          <w:rFonts w:ascii="Century Gothic" w:hAnsi="Century Gothic"/>
+          <w:color w:val="7F7F7F"/>
+          <w:szCs w:val="22"/>
+        </w:rPr>
+        <w:t xml:space="preserve"> d'une interface en PHP pour l'exploitation des données</w:t>
       </w:r>
     </w:p>
     <w:p>
@@ -8023,105 +8273,45 @@
     </w:p>
     <w:p>
       <w:pPr>
-        <w:spacing w:before="120" w:after="120"/>
-        <w:rPr>
-          <w:rFonts w:ascii="Century Gothic" w:hAnsi="Century Gothic"/>
-          <w:color w:val="413922"/>
-          <w:sz w:val="36"/>
-        </w:rPr>
-      </w:pPr>
+        <w:tabs>
+          <w:tab w:val="left" w:pos="6846"/>
+        </w:tabs>
+        <w:rPr>
+          <w:rFonts w:ascii="Century Gothic" w:hAnsi="Century Gothic"/>
+          <w:b/>
+        </w:rPr>
+      </w:pPr>
+      <w:r>
+        <w:rPr>
+          <w:rFonts w:ascii="Century Gothic" w:hAnsi="Century Gothic"/>
+        </w:rPr>
+        <w:br w:type="page"/>
+      </w:r>
       <w:r>
         <w:rPr>
           <w:rFonts w:ascii="Century Gothic" w:hAnsi="Century Gothic"/>
           <w:b/>
           <w:noProof/>
         </w:rPr>
-        <w:pict w14:anchorId="1FA4BAEF">
-          <v:rect id="_x0000_s1134" style="position:absolute;margin-left:-80.95pt;margin-top:.35pt;width:606.1pt;height:99pt;z-index:-43;visibility:visible;mso-height-relative:margin;v-text-anchor:middle" o:gfxdata="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" fillcolor="#bd9968" stroked="f" strokeweight="1.5pt">
+        <w:lastRenderedPageBreak/>
+        <w:pict w14:anchorId="0F2EB566">
+          <v:shape id="_x0000_s1179" type="#_x0000_t75" style="position:absolute;margin-left:-63.15pt;margin-top:18.95pt;width:91.5pt;height:90pt;z-index:54;visibility:visible">
+            <v:imagedata r:id="rId11" o:title=""/>
+          </v:shape>
+        </w:pict>
+      </w:r>
+      <w:r>
+        <w:rPr>
+          <w:rFonts w:ascii="Century Gothic" w:hAnsi="Century Gothic"/>
+          <w:b/>
+          <w:noProof/>
+        </w:rPr>
+        <w:pict w14:anchorId="0DA42404">
+          <v:rect id="_x0000_s1135" style="position:absolute;margin-left:-70.8pt;margin-top:10.5pt;width:606.1pt;height:135.05pt;z-index:-35;visibility:visible;mso-height-relative:margin;v-text-anchor:middle" o:gfxdata="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" fillcolor="#bd9968" stroked="f" strokeweight="1.5pt">
             <v:fill opacity="9252f"/>
           </v:rect>
         </w:pict>
       </w:r>
-      <w:r>
-        <w:rPr>
-          <w:rFonts w:ascii="Century Gothic" w:hAnsi="Century Gothic"/>
-          <w:color w:val="413922"/>
-          <w:sz w:val="36"/>
-        </w:rPr>
-        <w:t xml:space="preserve">Succès de l’intervention : </w:t>
-      </w:r>
-    </w:p>
-    <w:p>
-      <w:pPr>
-        <w:autoSpaceDE w:val="0"/>
-        <w:autoSpaceDN w:val="0"/>
-        <w:spacing w:before="120" w:after="120"/>
-        <w:rPr>
-          <w:rFonts w:ascii="Century Gothic" w:hAnsi="Century Gothic"/>
-        </w:rPr>
-      </w:pPr>
-      <w:r>
-        <w:rPr>
-          <w:rFonts w:ascii="Century Gothic" w:hAnsi="Century Gothic"/>
-        </w:rPr>
-        <w:t>Résumer la mission</w:t>
-      </w:r>
-      <w:r>
-        <w:rPr>
-          <w:rFonts w:ascii="Century Gothic" w:hAnsi="Century Gothic"/>
-        </w:rPr>
-        <w:t xml:space="preserve"> avec :</w:t>
-      </w:r>
-    </w:p>
-    <w:p>
-      <w:pPr>
-        <w:rPr>
-          <w:rFonts w:ascii="Century Gothic" w:hAnsi="Century Gothic"/>
-          <w:sz w:val="40"/>
-        </w:rPr>
-      </w:pPr>
-    </w:p>
-    <w:p>
-      <w:pPr>
-        <w:tabs>
-          <w:tab w:val="left" w:pos="6846"/>
-        </w:tabs>
-        <w:rPr>
-          <w:rFonts w:ascii="Century Gothic" w:hAnsi="Century Gothic"/>
-          <w:b/>
-        </w:rPr>
-      </w:pPr>
-      <w:r>
-        <w:rPr>
-          <w:rFonts w:ascii="Century Gothic" w:hAnsi="Century Gothic"/>
-        </w:rPr>
-        <w:br w:type="page"/>
-      </w:r>
-      <w:r>
-        <w:rPr>
-          <w:rFonts w:ascii="Century Gothic" w:hAnsi="Century Gothic"/>
-          <w:b/>
-          <w:noProof/>
-        </w:rPr>
-        <w:lastRenderedPageBreak/>
-        <w:pict w14:anchorId="0F2EB566">
-          <v:shape id="_x0000_s1179" type="#_x0000_t75" style="position:absolute;margin-left:-63.15pt;margin-top:18.95pt;width:91.5pt;height:90pt;z-index:67;visibility:visible">
-            <v:imagedata r:id="rId11" o:title=""/>
-          </v:shape>
-        </w:pict>
-      </w:r>
-      <w:r>
-        <w:rPr>
-          <w:rFonts w:ascii="Century Gothic" w:hAnsi="Century Gothic"/>
-          <w:b/>
-          <w:noProof/>
-        </w:rPr>
-        <w:pict w14:anchorId="0DA42404">
-          <v:rect id="_x0000_s1135" style="position:absolute;margin-left:-70.8pt;margin-top:10.5pt;width:606.1pt;height:135.05pt;z-index:-42;visibility:visible;mso-height-relative:margin;v-text-anchor:middle" o:gfxdata="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" fillcolor="#bd9968" stroked="f" strokeweight="1.5pt">
-            <v:fill opacity="9252f"/>
-          </v:rect>
-        </w:pict>
-      </w:r>
     </w:p>
     <w:p>
       <w:pPr>
@@ -8158,14 +8348,39 @@
           <w:kern w:val="32"/>
           <w:szCs w:val="32"/>
         </w:rPr>
-        <w:t>Intitulé de l’intervention :</w:t>
-      </w:r>
-      <w:r>
-        <w:rPr>
-          <w:rFonts w:ascii="Century Gothic" w:hAnsi="Century Gothic" w:cs="Arial"/>
-          <w:b/>
-        </w:rPr>
-        <w:t>Développement et maintenance d’outils de maintenance</w:t>
+        <w:t>Intitulé de l’intervention</w:t>
+      </w:r>
+      <w:proofErr w:type="gramStart"/>
+      <w:r>
+        <w:rPr>
+          <w:rFonts w:ascii="Century Gothic" w:hAnsi="Century Gothic"/>
+          <w:color w:val="5B3B07"/>
+          <w:kern w:val="32"/>
+          <w:szCs w:val="32"/>
+        </w:rPr>
+        <w:t> :</w:t>
+      </w:r>
+      <w:r>
+        <w:rPr>
+          <w:rFonts w:ascii="Century Gothic" w:hAnsi="Century Gothic" w:cs="Arial"/>
+          <w:b/>
+        </w:rPr>
+        <w:t>Développement</w:t>
+      </w:r>
+      <w:proofErr w:type="gramEnd"/>
+      <w:r>
+        <w:rPr>
+          <w:rFonts w:ascii="Century Gothic" w:hAnsi="Century Gothic" w:cs="Arial"/>
+          <w:b/>
+        </w:rPr>
+        <w:t xml:space="preserve"> et maintenance d’outils de maintenance</w:t>
+      </w:r>
+      <w:r>
+        <w:rPr>
+          <w:rFonts w:ascii="Century Gothic" w:hAnsi="Century Gothic" w:cs="Arial"/>
+          <w:b/>
+        </w:rPr>
+        <w:t xml:space="preserve"> système</w:t>
       </w:r>
     </w:p>
     <w:p>
@@ -8185,14 +8400,32 @@
           <w:kern w:val="32"/>
           <w:szCs w:val="32"/>
         </w:rPr>
-        <w:t>Service accompagné :</w:t>
-      </w:r>
-      <w:r>
-        <w:rPr>
-          <w:rFonts w:ascii="Century Gothic" w:hAnsi="Century Gothic" w:cs="Arial"/>
-          <w:b/>
-        </w:rPr>
-        <w:t>ETSO/TME</w:t>
+        <w:t>Service accompagné</w:t>
+      </w:r>
+      <w:proofErr w:type="gramStart"/>
+      <w:r>
+        <w:rPr>
+          <w:rFonts w:ascii="Century Gothic" w:hAnsi="Century Gothic"/>
+          <w:color w:val="5B3B07"/>
+          <w:kern w:val="32"/>
+          <w:szCs w:val="32"/>
+        </w:rPr>
+        <w:t> :</w:t>
+      </w:r>
+      <w:r>
+        <w:rPr>
+          <w:rFonts w:ascii="Century Gothic" w:hAnsi="Century Gothic" w:cs="Arial"/>
+          <w:b/>
+        </w:rPr>
+        <w:t>ETSO</w:t>
+      </w:r>
+      <w:proofErr w:type="gramEnd"/>
+      <w:r>
+        <w:rPr>
+          <w:rFonts w:ascii="Century Gothic" w:hAnsi="Century Gothic" w:cs="Arial"/>
+          <w:b/>
+        </w:rPr>
+        <w:t>/TME</w:t>
       </w:r>
     </w:p>
     <w:p>
@@ -8211,22 +8444,44 @@
           <w:kern w:val="32"/>
           <w:szCs w:val="32"/>
         </w:rPr>
-        <w:t>Environnement Technique :</w:t>
-      </w:r>
-      <w:r>
-        <w:rPr>
-          <w:rFonts w:ascii="Century Gothic" w:hAnsi="Century Gothic"/>
-        </w:rPr>
-        <w:t xml:space="preserve">Perl 5.8.8, KSH, HTML/CSS, Javascript, parc UNIX (hétérogène) environ 8000 serveurs, ORM    propriétaire (perl), Oracle, SQL </w:t>
-      </w:r>
-      <w:proofErr w:type="spellStart"/>
-      <w:r>
-        <w:rPr>
-          <w:rFonts w:ascii="Century Gothic" w:hAnsi="Century Gothic"/>
-        </w:rPr>
-        <w:t>Developper</w:t>
-      </w:r>
-      <w:proofErr w:type="spellEnd"/>
+        <w:t>Mots Clefs</w:t>
+      </w:r>
+      <w:r>
+        <w:rPr>
+          <w:rFonts w:ascii="Century Gothic" w:hAnsi="Century Gothic"/>
+          <w:color w:val="5B3B07"/>
+          <w:kern w:val="32"/>
+          <w:szCs w:val="32"/>
+        </w:rPr>
+        <w:t> :</w:t>
+      </w:r>
+      <w:r>
+        <w:rPr>
+          <w:rFonts w:ascii="Century Gothic" w:hAnsi="Century Gothic"/>
+          <w:color w:val="5B3B07"/>
+          <w:kern w:val="32"/>
+          <w:szCs w:val="32"/>
+        </w:rPr>
+        <w:t xml:space="preserve"> </w:t>
+      </w:r>
+      <w:r>
+        <w:rPr>
+          <w:rFonts w:ascii="Century Gothic" w:hAnsi="Century Gothic" w:cs="Arial"/>
+          <w:b/>
+        </w:rPr>
+        <w:t>Déploiements et développement, grand parc hétérogène de serveurs.</w:t>
+      </w:r>
+    </w:p>
+    <w:p>
+      <w:pPr>
+        <w:spacing w:before="120" w:after="120"/>
+        <w:ind w:left="993"/>
+        <w:jc w:val="both"/>
+        <w:rPr>
+          <w:rFonts w:ascii="Century Gothic" w:hAnsi="Century Gothic" w:cs="Arial"/>
+          <w:b/>
+        </w:rPr>
+      </w:pPr>
     </w:p>
     <w:p>
       <w:pPr>
@@ -8474,74 +8729,44 @@
     </w:p>
     <w:p>
       <w:pPr>
-        <w:spacing w:before="120" w:after="120"/>
-        <w:rPr>
-          <w:rFonts w:ascii="Century Gothic" w:hAnsi="Century Gothic"/>
-          <w:color w:val="413922"/>
-          <w:sz w:val="36"/>
-        </w:rPr>
-      </w:pPr>
-      <w:r>
-        <w:rPr>
-          <w:rFonts w:ascii="Century Gothic" w:hAnsi="Century Gothic"/>
-          <w:b/>
+        <w:pStyle w:val="Sous-titre"/>
+        <w:rPr>
+          <w:rFonts w:ascii="Century Gothic" w:hAnsi="Century Gothic"/>
+          <w:b w:val="0"/>
+        </w:rPr>
+      </w:pPr>
+      <w:r>
+        <w:rPr>
+          <w:rFonts w:ascii="Century Gothic" w:hAnsi="Century Gothic"/>
+          <w:b w:val="0"/>
+        </w:rPr>
+        <w:br w:type="page"/>
+      </w:r>
+      <w:r>
+        <w:rPr>
+          <w:rFonts w:ascii="Century Gothic" w:hAnsi="Century Gothic"/>
+          <w:b w:val="0"/>
           <w:noProof/>
         </w:rPr>
-        <w:pict w14:anchorId="28E99A53">
-          <v:rect id="_x0000_s1136" style="position:absolute;margin-left:-80.95pt;margin-top:.35pt;width:606.1pt;height:99pt;z-index:-41;visibility:visible;mso-height-relative:margin;v-text-anchor:middle" o:gfxdata="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" fillcolor="#bd9968" stroked="f" strokeweight="1.5pt">
+        <w:lastRenderedPageBreak/>
+        <w:pict w14:anchorId="0F2EB566">
+          <v:shape id="_x0000_s1178" type="#_x0000_t75" style="position:absolute;margin-left:-61.95pt;margin-top:20.9pt;width:91.5pt;height:90pt;z-index:53;visibility:visible">
+            <v:imagedata r:id="rId11" o:title=""/>
+          </v:shape>
+        </w:pict>
+      </w:r>
+      <w:r>
+        <w:rPr>
+          <w:rFonts w:ascii="Century Gothic" w:hAnsi="Century Gothic"/>
+          <w:b w:val="0"/>
+          <w:noProof/>
+        </w:rPr>
+        <w:pict w14:anchorId="24D22836">
+          <v:rect id="_x0000_s1137" style="position:absolute;margin-left:-70.8pt;margin-top:10.5pt;width:606.1pt;height:135.05pt;z-index:-34;visibility:visible;mso-height-relative:margin;v-text-anchor:middle" o:gfxdata="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" fillcolor="#bd9968" stroked="f" strokeweight="1.5pt">
             <v:fill opacity="9252f"/>
           </v:rect>
         </w:pict>
       </w:r>
-      <w:r>
-        <w:rPr>
-          <w:rFonts w:ascii="Century Gothic" w:hAnsi="Century Gothic"/>
-          <w:color w:val="413922"/>
-          <w:sz w:val="36"/>
-        </w:rPr>
-        <w:t xml:space="preserve">Succès de l’intervention : </w:t>
-      </w:r>
-    </w:p>
-    <w:p>
-      <w:pPr>
-        <w:pStyle w:val="Sous-titre"/>
-        <w:rPr>
-          <w:rFonts w:ascii="Century Gothic" w:hAnsi="Century Gothic"/>
-          <w:b w:val="0"/>
-        </w:rPr>
-      </w:pPr>
-      <w:r>
-        <w:rPr>
-          <w:rFonts w:ascii="Century Gothic" w:hAnsi="Century Gothic"/>
-          <w:b w:val="0"/>
-        </w:rPr>
-        <w:br w:type="page"/>
-      </w:r>
-      <w:r>
-        <w:rPr>
-          <w:rFonts w:ascii="Century Gothic" w:hAnsi="Century Gothic"/>
-          <w:b w:val="0"/>
-          <w:noProof/>
-        </w:rPr>
-        <w:lastRenderedPageBreak/>
-        <w:pict w14:anchorId="0F2EB566">
-          <v:shape id="_x0000_s1178" type="#_x0000_t75" style="position:absolute;margin-left:-61.95pt;margin-top:20.9pt;width:91.5pt;height:90pt;z-index:66;visibility:visible">
-            <v:imagedata r:id="rId11" o:title=""/>
-          </v:shape>
-        </w:pict>
-      </w:r>
-      <w:r>
-        <w:rPr>
-          <w:rFonts w:ascii="Century Gothic" w:hAnsi="Century Gothic"/>
-          <w:b w:val="0"/>
-          <w:noProof/>
-        </w:rPr>
-        <w:pict w14:anchorId="24D22836">
-          <v:rect id="_x0000_s1137" style="position:absolute;margin-left:-70.8pt;margin-top:10.5pt;width:606.1pt;height:135.05pt;z-index:-40;visibility:visible;mso-height-relative:margin;v-text-anchor:middle" o:gfxdata="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" fillcolor="#bd9968" stroked="f" strokeweight="1.5pt">
-            <v:fill opacity="9252f"/>
-          </v:rect>
-        </w:pict>
-      </w:r>
     </w:p>
     <w:p>
       <w:pPr>
@@ -8578,14 +8803,32 @@
           <w:kern w:val="32"/>
           <w:szCs w:val="32"/>
         </w:rPr>
-        <w:t>Intitulé de l’intervention :</w:t>
-      </w:r>
-      <w:r>
-        <w:rPr>
-          <w:rFonts w:ascii="Century Gothic" w:hAnsi="Century Gothic" w:cs="Arial"/>
-          <w:b/>
-        </w:rPr>
-        <w:t>Installation et maintenance d'un blog Drupal</w:t>
+        <w:t>Intitulé de l’intervention</w:t>
+      </w:r>
+      <w:proofErr w:type="gramStart"/>
+      <w:r>
+        <w:rPr>
+          <w:rFonts w:ascii="Century Gothic" w:hAnsi="Century Gothic"/>
+          <w:color w:val="5B3B07"/>
+          <w:kern w:val="32"/>
+          <w:szCs w:val="32"/>
+        </w:rPr>
+        <w:t> :</w:t>
+      </w:r>
+      <w:r>
+        <w:rPr>
+          <w:rFonts w:ascii="Century Gothic" w:hAnsi="Century Gothic" w:cs="Arial"/>
+          <w:b/>
+        </w:rPr>
+        <w:t>Installation</w:t>
+      </w:r>
+      <w:proofErr w:type="gramEnd"/>
+      <w:r>
+        <w:rPr>
+          <w:rFonts w:ascii="Century Gothic" w:hAnsi="Century Gothic" w:cs="Arial"/>
+          <w:b/>
+        </w:rPr>
+        <w:t xml:space="preserve"> et maintenance d'un blog Drupal</w:t>
       </w:r>
     </w:p>
     <w:p>
@@ -8631,13 +8874,30 @@
           <w:kern w:val="32"/>
           <w:szCs w:val="32"/>
         </w:rPr>
-        <w:t>Environnement Technique :</w:t>
-      </w:r>
-      <w:r>
-        <w:rPr>
-          <w:rFonts w:ascii="Century Gothic" w:hAnsi="Century Gothic"/>
-        </w:rPr>
-        <w:t xml:space="preserve">Linux Debian, </w:t>
+        <w:t>Environnement Technique</w:t>
+      </w:r>
+      <w:proofErr w:type="gramStart"/>
+      <w:r>
+        <w:rPr>
+          <w:rFonts w:ascii="Century Gothic" w:hAnsi="Century Gothic"/>
+          <w:color w:val="5B3B07"/>
+          <w:kern w:val="32"/>
+          <w:szCs w:val="32"/>
+        </w:rPr>
+        <w:t> :</w:t>
+      </w:r>
+      <w:r>
+        <w:rPr>
+          <w:rFonts w:ascii="Century Gothic" w:hAnsi="Century Gothic"/>
+        </w:rPr>
+        <w:t>Linux</w:t>
+      </w:r>
+      <w:proofErr w:type="gramEnd"/>
+      <w:r>
+        <w:rPr>
+          <w:rFonts w:ascii="Century Gothic" w:hAnsi="Century Gothic"/>
+        </w:rPr>
+        <w:t xml:space="preserve"> Debian, </w:t>
       </w:r>
       <w:proofErr w:type="spellStart"/>
       <w:r>
@@ -8777,7 +9037,25 @@
           <w:color w:val="7F7F7F"/>
           <w:szCs w:val="22"/>
         </w:rPr>
-        <w:t xml:space="preserve">Réalisation des mises à jours à l'aide de </w:t>
+        <w:t xml:space="preserve">Réalisation des mises </w:t>
+      </w:r>
+      <w:proofErr w:type="gramStart"/>
+      <w:r>
+        <w:rPr>
+          <w:rFonts w:ascii="Century Gothic" w:hAnsi="Century Gothic"/>
+          <w:color w:val="7F7F7F"/>
+          <w:szCs w:val="22"/>
+        </w:rPr>
+        <w:t>à jours</w:t>
+      </w:r>
+      <w:proofErr w:type="gramEnd"/>
+      <w:r>
+        <w:rPr>
+          <w:rFonts w:ascii="Century Gothic" w:hAnsi="Century Gothic"/>
+          <w:color w:val="7F7F7F"/>
+          <w:szCs w:val="22"/>
+        </w:rPr>
+        <w:t xml:space="preserve"> à l'aide de </w:t>
       </w:r>
       <w:proofErr w:type="spellStart"/>
       <w:r>
@@ -8917,7 +9195,7 @@
         </w:rPr>
         <w:lastRenderedPageBreak/>
         <w:pict w14:anchorId="0F2EB566">
-          <v:shape id="_x0000_s1176" type="#_x0000_t75" style="position:absolute;margin-left:-61.95pt;margin-top:24.45pt;width:91.5pt;height:90pt;z-index:65;visibility:visible">
+          <v:shape id="_x0000_s1176" type="#_x0000_t75" style="position:absolute;margin-left:-61.95pt;margin-top:24.45pt;width:91.5pt;height:90pt;z-index:52;visibility:visible">
             <v:imagedata r:id="rId11" o:title=""/>
           </v:shape>
         </w:pict>
@@ -8929,7 +9207,7 @@
           <w:noProof/>
         </w:rPr>
         <w:pict w14:anchorId="40CE2208">
-          <v:rect id="_x0000_s1139" style="position:absolute;margin-left:-70.8pt;margin-top:10.5pt;width:606.1pt;height:135.05pt;z-index:-39;visibility:visible;mso-height-relative:margin;v-text-anchor:middle" o:gfxdata="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" fillcolor="#bd9968" stroked="f" strokeweight="1.5pt">
+          <v:rect id="_x0000_s1139" style="position:absolute;margin-left:-70.8pt;margin-top:10.5pt;width:606.1pt;height:135.05pt;z-index:-33;visibility:visible;mso-height-relative:margin;v-text-anchor:middle" o:gfxdata="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" fillcolor="#bd9968" stroked="f" strokeweight="1.5pt">
             <v:fill opacity="9252f"/>
           </v:rect>
         </w:pict>
@@ -8970,14 +9248,32 @@
           <w:kern w:val="32"/>
           <w:szCs w:val="32"/>
         </w:rPr>
-        <w:t>Intitulé de l’intervention :</w:t>
-      </w:r>
-      <w:r>
-        <w:rPr>
-          <w:rFonts w:ascii="Century Gothic" w:hAnsi="Century Gothic" w:cs="Arial"/>
-          <w:b/>
-        </w:rPr>
-        <w:t>Jeu d’échecs simple</w:t>
+        <w:t>Intitulé de l’intervention</w:t>
+      </w:r>
+      <w:proofErr w:type="gramStart"/>
+      <w:r>
+        <w:rPr>
+          <w:rFonts w:ascii="Century Gothic" w:hAnsi="Century Gothic"/>
+          <w:color w:val="5B3B07"/>
+          <w:kern w:val="32"/>
+          <w:szCs w:val="32"/>
+        </w:rPr>
+        <w:t> :</w:t>
+      </w:r>
+      <w:r>
+        <w:rPr>
+          <w:rFonts w:ascii="Century Gothic" w:hAnsi="Century Gothic" w:cs="Arial"/>
+          <w:b/>
+        </w:rPr>
+        <w:t>Jeu</w:t>
+      </w:r>
+      <w:proofErr w:type="gramEnd"/>
+      <w:r>
+        <w:rPr>
+          <w:rFonts w:ascii="Century Gothic" w:hAnsi="Century Gothic" w:cs="Arial"/>
+          <w:b/>
+        </w:rPr>
+        <w:t xml:space="preserve"> d’échecs simple</w:t>
       </w:r>
     </w:p>
     <w:p>
@@ -9023,13 +9319,30 @@
           <w:kern w:val="32"/>
           <w:szCs w:val="32"/>
         </w:rPr>
-        <w:t>Environnement Technique :</w:t>
-      </w:r>
-      <w:r>
-        <w:rPr>
-          <w:rFonts w:ascii="Century Gothic" w:hAnsi="Century Gothic"/>
-        </w:rPr>
-        <w:t>C++ (STL), Visual Studio Express, Java/Eclipse.</w:t>
+        <w:t>Environnement Technique</w:t>
+      </w:r>
+      <w:proofErr w:type="gramStart"/>
+      <w:r>
+        <w:rPr>
+          <w:rFonts w:ascii="Century Gothic" w:hAnsi="Century Gothic"/>
+          <w:color w:val="5B3B07"/>
+          <w:kern w:val="32"/>
+          <w:szCs w:val="32"/>
+        </w:rPr>
+        <w:t> :</w:t>
+      </w:r>
+      <w:r>
+        <w:rPr>
+          <w:rFonts w:ascii="Century Gothic" w:hAnsi="Century Gothic"/>
+        </w:rPr>
+        <w:t>C++</w:t>
+      </w:r>
+      <w:proofErr w:type="gramEnd"/>
+      <w:r>
+        <w:rPr>
+          <w:rFonts w:ascii="Century Gothic" w:hAnsi="Century Gothic"/>
+        </w:rPr>
+        <w:t xml:space="preserve"> (STL), Visual Studio Express, Java/Eclipse.</w:t>
       </w:r>
     </w:p>
     <w:p>
@@ -9242,7 +9555,7 @@
         </w:rPr>
         <w:lastRenderedPageBreak/>
         <w:pict w14:anchorId="0F2EB566">
-          <v:shape id="_x0000_s1175" type="#_x0000_t75" style="position:absolute;margin-left:-61.1pt;margin-top:18.15pt;width:91.5pt;height:90pt;z-index:64;visibility:visible">
+          <v:shape id="_x0000_s1175" type="#_x0000_t75" style="position:absolute;margin-left:-61.1pt;margin-top:18.15pt;width:91.5pt;height:90pt;z-index:51;visibility:visible">
             <v:imagedata r:id="rId11" o:title=""/>
           </v:shape>
         </w:pict>
@@ -9254,7 +9567,7 @@
           <w:noProof/>
         </w:rPr>
         <w:pict w14:anchorId="3AA91B46">
-          <v:rect id="_x0000_s1141" style="position:absolute;margin-left:-70.8pt;margin-top:10.5pt;width:606.1pt;height:135.05pt;z-index:-38;visibility:visible;mso-height-relative:margin;v-text-anchor:middle" o:gfxdata="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" fillcolor="#bd9968" stroked="f" strokeweight="1.5pt">
+          <v:rect id="_x0000_s1141" style="position:absolute;margin-left:-70.8pt;margin-top:10.5pt;width:606.1pt;height:135.05pt;z-index:-32;visibility:visible;mso-height-relative:margin;v-text-anchor:middle" o:gfxdata="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" fillcolor="#bd9968" stroked="f" strokeweight="1.5pt">
             <v:fill opacity="9252f"/>
           </v:rect>
         </w:pict>
@@ -9295,14 +9608,32 @@
           <w:kern w:val="32"/>
           <w:szCs w:val="32"/>
         </w:rPr>
-        <w:t>Intitulé de l’intervention :</w:t>
-      </w:r>
-      <w:r>
-        <w:rPr>
-          <w:rFonts w:ascii="Century Gothic" w:hAnsi="Century Gothic" w:cs="Arial"/>
-          <w:b/>
-        </w:rPr>
-        <w:t>Gestionnaire de téléchargements.</w:t>
+        <w:t>Intitulé de l’intervention</w:t>
+      </w:r>
+      <w:proofErr w:type="gramStart"/>
+      <w:r>
+        <w:rPr>
+          <w:rFonts w:ascii="Century Gothic" w:hAnsi="Century Gothic"/>
+          <w:color w:val="5B3B07"/>
+          <w:kern w:val="32"/>
+          <w:szCs w:val="32"/>
+        </w:rPr>
+        <w:t> :</w:t>
+      </w:r>
+      <w:r>
+        <w:rPr>
+          <w:rFonts w:ascii="Century Gothic" w:hAnsi="Century Gothic" w:cs="Arial"/>
+          <w:b/>
+        </w:rPr>
+        <w:t>Gestionnaire</w:t>
+      </w:r>
+      <w:proofErr w:type="gramEnd"/>
+      <w:r>
+        <w:rPr>
+          <w:rFonts w:ascii="Century Gothic" w:hAnsi="Century Gothic" w:cs="Arial"/>
+          <w:b/>
+        </w:rPr>
+        <w:t xml:space="preserve"> de téléchargements.</w:t>
       </w:r>
     </w:p>
     <w:p>
@@ -9348,13 +9679,30 @@
           <w:kern w:val="32"/>
           <w:szCs w:val="32"/>
         </w:rPr>
-        <w:t>Environnement Technique :</w:t>
-      </w:r>
-      <w:r>
-        <w:rPr>
-          <w:rFonts w:ascii="Century Gothic" w:hAnsi="Century Gothic"/>
-        </w:rPr>
-        <w:t>Perl, LWP, Protocole HTTP, HTML/CSS, Javascript (JQuery).</w:t>
+        <w:t>Environnement Technique</w:t>
+      </w:r>
+      <w:proofErr w:type="gramStart"/>
+      <w:r>
+        <w:rPr>
+          <w:rFonts w:ascii="Century Gothic" w:hAnsi="Century Gothic"/>
+          <w:color w:val="5B3B07"/>
+          <w:kern w:val="32"/>
+          <w:szCs w:val="32"/>
+        </w:rPr>
+        <w:t> :</w:t>
+      </w:r>
+      <w:r>
+        <w:rPr>
+          <w:rFonts w:ascii="Century Gothic" w:hAnsi="Century Gothic"/>
+        </w:rPr>
+        <w:t>Perl</w:t>
+      </w:r>
+      <w:proofErr w:type="gramEnd"/>
+      <w:r>
+        <w:rPr>
+          <w:rFonts w:ascii="Century Gothic" w:hAnsi="Century Gothic"/>
+        </w:rPr>
+        <w:t>, LWP, Protocole HTTP, HTML/CSS, Javascript (JQuery).</w:t>
       </w:r>
     </w:p>
     <w:p>
@@ -9581,104 +9929,44 @@
     </w:p>
     <w:p>
       <w:pPr>
-        <w:spacing w:before="120" w:after="120"/>
-        <w:rPr>
-          <w:rFonts w:ascii="Century Gothic" w:hAnsi="Century Gothic"/>
-          <w:color w:val="413922"/>
-          <w:sz w:val="36"/>
-        </w:rPr>
-      </w:pPr>
-      <w:r>
-        <w:rPr>
-          <w:rFonts w:ascii="Century Gothic" w:hAnsi="Century Gothic"/>
-          <w:b/>
+        <w:pStyle w:val="Sous-titre"/>
+        <w:rPr>
+          <w:rFonts w:ascii="Century Gothic" w:hAnsi="Century Gothic"/>
+          <w:b w:val="0"/>
+        </w:rPr>
+      </w:pPr>
+      <w:r>
+        <w:rPr>
+          <w:rFonts w:ascii="Century Gothic" w:hAnsi="Century Gothic"/>
+          <w:b w:val="0"/>
+        </w:rPr>
+        <w:br w:type="page"/>
+      </w:r>
+      <w:r>
+        <w:rPr>
+          <w:rFonts w:ascii="Century Gothic" w:hAnsi="Century Gothic"/>
+          <w:b w:val="0"/>
           <w:noProof/>
         </w:rPr>
-        <w:pict w14:anchorId="7664B468">
-          <v:rect id="_x0000_s1142" style="position:absolute;margin-left:-80.95pt;margin-top:.35pt;width:606.1pt;height:99pt;z-index:-37;visibility:visible;mso-height-relative:margin;v-text-anchor:middle" o:gfxdata="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" fillcolor="#bd9968" stroked="f" strokeweight="1.5pt">
+        <w:lastRenderedPageBreak/>
+        <w:pict w14:anchorId="0F2EB566">
+          <v:shape id="_x0000_s1174" type="#_x0000_t75" style="position:absolute;margin-left:-60.8pt;margin-top:20.3pt;width:91.5pt;height:90pt;z-index:50;visibility:visible">
+            <v:imagedata r:id="rId11" o:title=""/>
+          </v:shape>
+        </w:pict>
+      </w:r>
+      <w:r>
+        <w:rPr>
+          <w:rFonts w:ascii="Century Gothic" w:hAnsi="Century Gothic"/>
+          <w:b w:val="0"/>
+          <w:noProof/>
+        </w:rPr>
+        <w:pict w14:anchorId="1069FC16">
+          <v:rect id="_x0000_s1143" style="position:absolute;margin-left:-70.8pt;margin-top:10.5pt;width:606.1pt;height:135.05pt;z-index:-31;visibility:visible;mso-height-relative:margin;v-text-anchor:middle" o:gfxdata="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" fillcolor="#bd9968" stroked="f" strokeweight="1.5pt">
             <v:fill opacity="9252f"/>
           </v:rect>
         </w:pict>
       </w:r>
-      <w:r>
-        <w:rPr>
-          <w:rFonts w:ascii="Century Gothic" w:hAnsi="Century Gothic"/>
-          <w:color w:val="413922"/>
-          <w:sz w:val="36"/>
-        </w:rPr>
-        <w:t xml:space="preserve">Succès de l’intervention : </w:t>
-      </w:r>
-    </w:p>
-    <w:p>
-      <w:pPr>
-        <w:autoSpaceDE w:val="0"/>
-        <w:autoSpaceDN w:val="0"/>
-        <w:spacing w:before="120" w:after="120"/>
-        <w:rPr>
-          <w:rFonts w:ascii="Century Gothic" w:hAnsi="Century Gothic"/>
-        </w:rPr>
-      </w:pPr>
-      <w:r>
-        <w:rPr>
-          <w:rFonts w:ascii="Century Gothic" w:hAnsi="Century Gothic"/>
-        </w:rPr>
-        <w:t>Résumer la mission</w:t>
-      </w:r>
-      <w:r>
-        <w:rPr>
-          <w:rFonts w:ascii="Century Gothic" w:hAnsi="Century Gothic"/>
-        </w:rPr>
-        <w:t xml:space="preserve"> avec :</w:t>
-      </w:r>
-    </w:p>
-    <w:p>
-      <w:pPr>
-        <w:rPr>
-          <w:rFonts w:ascii="Century Gothic" w:hAnsi="Century Gothic"/>
-          <w:sz w:val="40"/>
-        </w:rPr>
-      </w:pPr>
-    </w:p>
-    <w:p>
-      <w:pPr>
-        <w:pStyle w:val="Sous-titre"/>
-        <w:rPr>
-          <w:rFonts w:ascii="Century Gothic" w:hAnsi="Century Gothic"/>
-          <w:b w:val="0"/>
-        </w:rPr>
-      </w:pPr>
-      <w:r>
-        <w:rPr>
-          <w:rFonts w:ascii="Century Gothic" w:hAnsi="Century Gothic"/>
-          <w:b w:val="0"/>
-        </w:rPr>
-        <w:br w:type="page"/>
-      </w:r>
-      <w:r>
-        <w:rPr>
-          <w:rFonts w:ascii="Century Gothic" w:hAnsi="Century Gothic"/>
-          <w:b w:val="0"/>
-          <w:noProof/>
-        </w:rPr>
-        <w:lastRenderedPageBreak/>
-        <w:pict w14:anchorId="0F2EB566">
-          <v:shape id="_x0000_s1174" type="#_x0000_t75" style="position:absolute;margin-left:-60.8pt;margin-top:20.3pt;width:91.5pt;height:90pt;z-index:63;visibility:visible">
-            <v:imagedata r:id="rId11" o:title=""/>
-          </v:shape>
-        </w:pict>
-      </w:r>
-      <w:r>
-        <w:rPr>
-          <w:rFonts w:ascii="Century Gothic" w:hAnsi="Century Gothic"/>
-          <w:b w:val="0"/>
-          <w:noProof/>
-        </w:rPr>
-        <w:pict w14:anchorId="1069FC16">
-          <v:rect id="_x0000_s1143" style="position:absolute;margin-left:-70.8pt;margin-top:10.5pt;width:606.1pt;height:135.05pt;z-index:-36;visibility:visible;mso-height-relative:margin;v-text-anchor:middle" o:gfxdata="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" fillcolor="#bd9968" stroked="f" strokeweight="1.5pt">
-            <v:fill opacity="9252f"/>
-          </v:rect>
-        </w:pict>
-      </w:r>
     </w:p>
     <w:p>
       <w:pPr>
@@ -9715,14 +10003,32 @@
           <w:kern w:val="32"/>
           <w:szCs w:val="32"/>
         </w:rPr>
-        <w:t>Intitulé de l’intervention :</w:t>
-      </w:r>
-      <w:r>
-        <w:rPr>
-          <w:rFonts w:ascii="Century Gothic" w:hAnsi="Century Gothic" w:cs="Arial"/>
-          <w:b/>
-        </w:rPr>
-        <w:t>Réalisation de sites web et d’outils informatiques</w:t>
+        <w:t>Intitulé de l’intervention</w:t>
+      </w:r>
+      <w:proofErr w:type="gramStart"/>
+      <w:r>
+        <w:rPr>
+          <w:rFonts w:ascii="Century Gothic" w:hAnsi="Century Gothic"/>
+          <w:color w:val="5B3B07"/>
+          <w:kern w:val="32"/>
+          <w:szCs w:val="32"/>
+        </w:rPr>
+        <w:t> :</w:t>
+      </w:r>
+      <w:r>
+        <w:rPr>
+          <w:rFonts w:ascii="Century Gothic" w:hAnsi="Century Gothic" w:cs="Arial"/>
+          <w:b/>
+        </w:rPr>
+        <w:t>Réalisation</w:t>
+      </w:r>
+      <w:proofErr w:type="gramEnd"/>
+      <w:r>
+        <w:rPr>
+          <w:rFonts w:ascii="Century Gothic" w:hAnsi="Century Gothic" w:cs="Arial"/>
+          <w:b/>
+        </w:rPr>
+        <w:t xml:space="preserve"> de sites web et d’outils informatiques</w:t>
       </w:r>
     </w:p>
     <w:p>
@@ -9742,62 +10048,41 @@
           <w:kern w:val="32"/>
           <w:szCs w:val="32"/>
         </w:rPr>
-        <w:t>Service accompagné :</w:t>
-      </w:r>
-      <w:r>
-        <w:rPr>
-          <w:rFonts w:ascii="Century Gothic" w:hAnsi="Century Gothic" w:cs="Arial"/>
-          <w:b/>
-        </w:rPr>
-        <w:t>service informatique</w:t>
-      </w:r>
-    </w:p>
-    <w:p>
-      <w:pPr>
-        <w:spacing w:before="120" w:after="120"/>
-        <w:ind w:left="993"/>
-        <w:jc w:val="both"/>
-        <w:rPr>
-          <w:rFonts w:ascii="Century Gothic" w:hAnsi="Century Gothic"/>
-        </w:rPr>
-      </w:pPr>
-      <w:r>
-        <w:rPr>
-          <w:rFonts w:ascii="Century Gothic" w:hAnsi="Century Gothic"/>
-          <w:color w:val="5B3B07"/>
-          <w:kern w:val="32"/>
-          <w:szCs w:val="32"/>
-        </w:rPr>
-        <w:t>Environnement Technique :</w:t>
-      </w:r>
-      <w:r>
-        <w:rPr>
-          <w:rFonts w:ascii="Century Gothic" w:hAnsi="Century Gothic"/>
-        </w:rPr>
-        <w:t>Eclipse/Java, Javascript, Joomla 1.5/</w:t>
-      </w:r>
-      <w:proofErr w:type="spellStart"/>
-      <w:r>
-        <w:rPr>
-          <w:rFonts w:ascii="Century Gothic" w:hAnsi="Century Gothic"/>
-        </w:rPr>
-        <w:t>Virtuaemart</w:t>
-      </w:r>
-      <w:proofErr w:type="spellEnd"/>
-      <w:r>
-        <w:rPr>
-          <w:rFonts w:ascii="Century Gothic" w:hAnsi="Century Gothic"/>
-        </w:rPr>
-        <w:t xml:space="preserve">/PHP5, VB6 , XML, Office; </w:t>
-      </w:r>
-      <w:proofErr w:type="spellStart"/>
-      <w:r>
-        <w:rPr>
-          <w:rFonts w:ascii="Century Gothic" w:hAnsi="Century Gothic"/>
-        </w:rPr>
-        <w:t>Gimp</w:t>
-      </w:r>
-      <w:proofErr w:type="spellEnd"/>
+        <w:t>Service accompagné</w:t>
+      </w:r>
+      <w:proofErr w:type="gramStart"/>
+      <w:r>
+        <w:rPr>
+          <w:rFonts w:ascii="Century Gothic" w:hAnsi="Century Gothic"/>
+          <w:color w:val="5B3B07"/>
+          <w:kern w:val="32"/>
+          <w:szCs w:val="32"/>
+        </w:rPr>
+        <w:t> :</w:t>
+      </w:r>
+      <w:r>
+        <w:rPr>
+          <w:rFonts w:ascii="Century Gothic" w:hAnsi="Century Gothic" w:cs="Arial"/>
+          <w:b/>
+        </w:rPr>
+        <w:t>service</w:t>
+      </w:r>
+      <w:proofErr w:type="gramEnd"/>
+      <w:r>
+        <w:rPr>
+          <w:rFonts w:ascii="Century Gothic" w:hAnsi="Century Gothic" w:cs="Arial"/>
+          <w:b/>
+        </w:rPr>
+        <w:t xml:space="preserve"> informatique</w:t>
+      </w:r>
+    </w:p>
+    <w:p>
+      <w:pPr>
+        <w:spacing w:before="120" w:after="120"/>
+        <w:rPr>
+          <w:rFonts w:ascii="Century Gothic" w:hAnsi="Century Gothic"/>
+        </w:rPr>
+      </w:pPr>
     </w:p>
     <w:p>
       <w:pPr>
@@ -10000,7 +10285,25 @@
           <w:sz w:val="22"/>
           <w:szCs w:val="22"/>
         </w:rPr>
-        <w:t xml:space="preserve">/PHP5, VB6 , XML, Office; </w:t>
+        <w:t>/PHP5, VB</w:t>
+      </w:r>
+      <w:proofErr w:type="gramStart"/>
+      <w:r>
+        <w:rPr>
+          <w:rFonts w:ascii="Century Gothic" w:hAnsi="Century Gothic" w:cs="Arial"/>
+          <w:sz w:val="22"/>
+          <w:szCs w:val="22"/>
+        </w:rPr>
+        <w:t>6 ,</w:t>
+      </w:r>
+      <w:proofErr w:type="gramEnd"/>
+      <w:r>
+        <w:rPr>
+          <w:rFonts w:ascii="Century Gothic" w:hAnsi="Century Gothic" w:cs="Arial"/>
+          <w:sz w:val="22"/>
+          <w:szCs w:val="22"/>
+        </w:rPr>
+        <w:t xml:space="preserve"> XML, Office; </w:t>
       </w:r>
       <w:proofErr w:type="spellStart"/>
       <w:r>
@@ -10015,21 +10318,20 @@
     </w:p>
     <w:p>
       <w:pPr>
-        <w:spacing w:before="120" w:after="120"/>
-        <w:rPr>
-          <w:rFonts w:ascii="Century Gothic" w:hAnsi="Century Gothic"/>
-          <w:color w:val="413922"/>
-          <w:sz w:val="36"/>
-        </w:rPr>
-      </w:pPr>
-      <w:r>
-        <w:rPr>
-          <w:rFonts w:ascii="Century Gothic" w:hAnsi="Century Gothic"/>
-          <w:b/>
+        <w:pStyle w:val="Sous-titre"/>
+        <w:rPr>
+          <w:rFonts w:ascii="Century Gothic" w:hAnsi="Century Gothic"/>
+          <w:sz w:val="40"/>
+        </w:rPr>
+      </w:pPr>
+      <w:r>
+        <w:rPr>
+          <w:rFonts w:ascii="Century Gothic" w:hAnsi="Century Gothic"/>
+          <w:b w:val="0"/>
           <w:noProof/>
         </w:rPr>
-        <w:pict w14:anchorId="7553548A">
-          <v:rect id="_x0000_s1144" style="position:absolute;margin-left:-80.95pt;margin-top:.35pt;width:606.1pt;height:99pt;z-index:-35;visibility:visible;mso-height-relative:margin;v-text-anchor:middle" o:gfxdata="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" fillcolor="#bd9968" stroked="f" strokeweight="1.5pt">
+        <w:pict w14:anchorId="18DF2D18">
+          <v:rect id="_x0000_s1145" style="position:absolute;margin-left:-70.8pt;margin-top:10.5pt;width:606.1pt;height:135.05pt;z-index:-30;visibility:visible;mso-height-relative:margin;v-text-anchor:middle" o:gfxdata="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" fillcolor="#bd9968" stroked="f" strokeweight="1.5pt">
             <v:fill opacity="9252f"/>
           </v:rect>
         </w:pict>
@@ -10037,78 +10339,30 @@
       <w:r>
         <w:rPr>
           <w:rFonts w:ascii="Century Gothic" w:hAnsi="Century Gothic"/>
-          <w:color w:val="413922"/>
-          <w:sz w:val="36"/>
-        </w:rPr>
-        <w:t xml:space="preserve">Succès de l’intervention : </w:t>
-      </w:r>
-    </w:p>
-    <w:p>
-      <w:pPr>
-        <w:autoSpaceDE w:val="0"/>
-        <w:autoSpaceDN w:val="0"/>
-        <w:spacing w:before="120" w:after="120"/>
-        <w:rPr>
-          <w:rFonts w:ascii="Century Gothic" w:hAnsi="Century Gothic"/>
-        </w:rPr>
-      </w:pPr>
-      <w:r>
-        <w:rPr>
-          <w:rFonts w:ascii="Century Gothic" w:hAnsi="Century Gothic"/>
-        </w:rPr>
-        <w:t>Résumer la mission</w:t>
-      </w:r>
-      <w:r>
-        <w:rPr>
-          <w:rFonts w:ascii="Century Gothic" w:hAnsi="Century Gothic"/>
-        </w:rPr>
-        <w:t xml:space="preserve"> avec :</w:t>
-      </w:r>
-    </w:p>
-    <w:p>
-      <w:pPr>
-        <w:pStyle w:val="Sous-titre"/>
-        <w:rPr>
-          <w:rFonts w:ascii="Century Gothic" w:hAnsi="Century Gothic"/>
-          <w:b w:val="0"/>
-        </w:rPr>
-      </w:pPr>
-      <w:r>
-        <w:rPr>
-          <w:rFonts w:ascii="Century Gothic" w:hAnsi="Century Gothic"/>
-          <w:b w:val="0"/>
+          <w:sz w:val="40"/>
+        </w:rPr>
+        <w:br w:type="page"/>
+      </w:r>
+      <w:r>
+        <w:rPr>
+          <w:rFonts w:ascii="Century Gothic" w:hAnsi="Century Gothic"/>
           <w:noProof/>
-        </w:rPr>
-        <w:pict w14:anchorId="18DF2D18">
-          <v:rect id="_x0000_s1145" style="position:absolute;margin-left:-70.8pt;margin-top:10.5pt;width:606.1pt;height:135.05pt;z-index:-34;visibility:visible;mso-height-relative:margin;v-text-anchor:middle" o:gfxdata="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" fillcolor="#bd9968" stroked="f" strokeweight="1.5pt">
+          <w:color w:val="5B3B07"/>
+          <w:kern w:val="32"/>
+          <w:szCs w:val="32"/>
+        </w:rPr>
+        <w:lastRenderedPageBreak/>
+        <w:pict w14:anchorId="1069FC16">
+          <v:rect id="_x0000_s1188" style="position:absolute;margin-left:-70.8pt;margin-top:-.9pt;width:606.1pt;height:135.05pt;z-index:-1;visibility:visible;mso-height-relative:margin;v-text-anchor:middle" o:gfxdata="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" fillcolor="#bd9968" stroked="f" strokeweight="1.5pt">
             <v:fill opacity="9252f"/>
           </v:rect>
         </w:pict>
       </w:r>
-    </w:p>
-    <w:p>
-      <w:pPr>
-        <w:pStyle w:val="Sous-titre"/>
-        <w:ind w:left="709"/>
-        <w:jc w:val="both"/>
+      <w:r>
         <w:rPr>
           <w:rFonts w:ascii="Century Gothic" w:hAnsi="Century Gothic"/>
           <w:sz w:val="40"/>
         </w:rPr>
-      </w:pPr>
-      <w:r>
-        <w:rPr>
-          <w:rFonts w:ascii="Century Gothic" w:hAnsi="Century Gothic"/>
-          <w:sz w:val="40"/>
-        </w:rPr>
-        <w:br w:type="page"/>
-      </w:r>
-      <w:r>
-        <w:rPr>
-          <w:rFonts w:ascii="Century Gothic" w:hAnsi="Century Gothic"/>
-          <w:sz w:val="40"/>
-        </w:rPr>
-        <w:lastRenderedPageBreak/>
         <w:t>Logiciels Perrenoud | 28 mois</w:t>
       </w:r>
     </w:p>
@@ -10129,14 +10383,32 @@
           <w:kern w:val="32"/>
           <w:szCs w:val="32"/>
         </w:rPr>
-        <w:t>Intitulé de l’intervention :</w:t>
-      </w:r>
-      <w:r>
-        <w:rPr>
-          <w:rFonts w:ascii="Century Gothic" w:hAnsi="Century Gothic" w:cs="Arial"/>
-          <w:b/>
-        </w:rPr>
-        <w:t>Réalisation et mise à jour de logiciels de calculs thermiques</w:t>
+        <w:t>Intitulé de l’intervention</w:t>
+      </w:r>
+      <w:proofErr w:type="gramStart"/>
+      <w:r>
+        <w:rPr>
+          <w:rFonts w:ascii="Century Gothic" w:hAnsi="Century Gothic"/>
+          <w:color w:val="5B3B07"/>
+          <w:kern w:val="32"/>
+          <w:szCs w:val="32"/>
+        </w:rPr>
+        <w:t> :</w:t>
+      </w:r>
+      <w:r>
+        <w:rPr>
+          <w:rFonts w:ascii="Century Gothic" w:hAnsi="Century Gothic" w:cs="Arial"/>
+          <w:b/>
+        </w:rPr>
+        <w:t>Réalisation</w:t>
+      </w:r>
+      <w:proofErr w:type="gramEnd"/>
+      <w:r>
+        <w:rPr>
+          <w:rFonts w:ascii="Century Gothic" w:hAnsi="Century Gothic" w:cs="Arial"/>
+          <w:b/>
+        </w:rPr>
+        <w:t xml:space="preserve"> et mise à jour de logiciels de calculs thermiques</w:t>
       </w:r>
     </w:p>
     <w:p>
@@ -10326,88 +10598,44 @@
     </w:p>
     <w:p>
       <w:pPr>
-        <w:spacing w:before="120" w:after="120"/>
-        <w:rPr>
-          <w:rFonts w:ascii="Century Gothic" w:hAnsi="Century Gothic"/>
-          <w:color w:val="413922"/>
-          <w:sz w:val="36"/>
-        </w:rPr>
-      </w:pPr>
-      <w:r>
-        <w:rPr>
-          <w:rFonts w:ascii="Century Gothic" w:hAnsi="Century Gothic"/>
-          <w:b/>
+        <w:pStyle w:val="Sous-titre"/>
+        <w:rPr>
+          <w:rFonts w:ascii="Century Gothic" w:hAnsi="Century Gothic"/>
+          <w:b w:val="0"/>
+        </w:rPr>
+      </w:pPr>
+      <w:r>
+        <w:rPr>
+          <w:rFonts w:ascii="Century Gothic" w:hAnsi="Century Gothic"/>
+          <w:b w:val="0"/>
+        </w:rPr>
+        <w:br w:type="page"/>
+      </w:r>
+      <w:r>
+        <w:rPr>
+          <w:rFonts w:ascii="Century Gothic" w:hAnsi="Century Gothic"/>
+          <w:b w:val="0"/>
           <w:noProof/>
         </w:rPr>
-        <w:pict w14:anchorId="3A287BEC">
-          <v:rect id="_x0000_s1146" style="position:absolute;margin-left:-80.95pt;margin-top:.35pt;width:606.1pt;height:99pt;z-index:-33;visibility:visible;mso-height-relative:margin;v-text-anchor:middle" o:gfxdata="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" fillcolor="#bd9968" stroked="f" strokeweight="1.5pt">
+        <w:lastRenderedPageBreak/>
+        <w:pict w14:anchorId="0F2EB566">
+          <v:shape id="_x0000_s1173" type="#_x0000_t75" style="position:absolute;margin-left:-63.5pt;margin-top:23.65pt;width:91.5pt;height:90pt;z-index:49;visibility:visible">
+            <v:imagedata r:id="rId11" o:title=""/>
+          </v:shape>
+        </w:pict>
+      </w:r>
+      <w:r>
+        <w:rPr>
+          <w:rFonts w:ascii="Century Gothic" w:hAnsi="Century Gothic"/>
+          <w:b w:val="0"/>
+          <w:noProof/>
+        </w:rPr>
+        <w:pict w14:anchorId="3E26E2FA">
+          <v:rect id="_x0000_s1147" style="position:absolute;margin-left:-70.8pt;margin-top:10.5pt;width:606.1pt;height:135.05pt;z-index:-29;visibility:visible;mso-height-relative:margin;v-text-anchor:middle" o:gfxdata="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" fillcolor="#bd9968" stroked="f" strokeweight="1.5pt">
             <v:fill opacity="9252f"/>
           </v:rect>
         </w:pict>
       </w:r>
-      <w:r>
-        <w:rPr>
-          <w:rFonts w:ascii="Century Gothic" w:hAnsi="Century Gothic"/>
-          <w:color w:val="413922"/>
-          <w:sz w:val="36"/>
-        </w:rPr>
-        <w:t xml:space="preserve">Succès de l’intervention : </w:t>
-      </w:r>
-    </w:p>
-    <w:p>
-      <w:pPr>
-        <w:autoSpaceDE w:val="0"/>
-        <w:autoSpaceDN w:val="0"/>
-        <w:spacing w:before="120" w:after="120"/>
-        <w:rPr>
-          <w:rFonts w:ascii="Century Gothic" w:hAnsi="Century Gothic"/>
-        </w:rPr>
-      </w:pPr>
-      <w:r>
-        <w:rPr>
-          <w:rFonts w:ascii="Century Gothic" w:hAnsi="Century Gothic"/>
-        </w:rPr>
-        <w:t>Résumer la mission</w:t>
-      </w:r>
-      <w:r>
-        <w:rPr>
-          <w:rFonts w:ascii="Century Gothic" w:hAnsi="Century Gothic"/>
-        </w:rPr>
-        <w:t xml:space="preserve"> avec :</w:t>
-      </w:r>
-    </w:p>
-    <w:p>
-      <w:pPr>
-        <w:pStyle w:val="Sous-titre"/>
-        <w:rPr>
-          <w:rFonts w:ascii="Century Gothic" w:hAnsi="Century Gothic"/>
-          <w:b w:val="0"/>
-        </w:rPr>
-      </w:pPr>
-      <w:r>
-        <w:rPr>
-          <w:rFonts w:ascii="Century Gothic" w:hAnsi="Century Gothic"/>
-          <w:b w:val="0"/>
-          <w:noProof/>
-        </w:rPr>
-        <w:pict w14:anchorId="0F2EB566">
-          <v:shape id="_x0000_s1173" type="#_x0000_t75" style="position:absolute;margin-left:-63.5pt;margin-top:23.65pt;width:91.5pt;height:90pt;z-index:62;visibility:visible">
-            <v:imagedata r:id="rId11" o:title=""/>
-          </v:shape>
-        </w:pict>
-      </w:r>
-      <w:r>
-        <w:rPr>
-          <w:rFonts w:ascii="Century Gothic" w:hAnsi="Century Gothic"/>
-          <w:b w:val="0"/>
-          <w:noProof/>
-        </w:rPr>
-        <w:pict w14:anchorId="3E26E2FA">
-          <v:rect id="_x0000_s1147" style="position:absolute;margin-left:-70.8pt;margin-top:10.5pt;width:606.1pt;height:135.05pt;z-index:-32;visibility:visible;mso-height-relative:margin;v-text-anchor:middle" o:gfxdata="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" fillcolor="#bd9968" stroked="f" strokeweight="1.5pt">
-            <v:fill opacity="9252f"/>
-          </v:rect>
-        </w:pict>
-      </w:r>
     </w:p>
     <w:p>
       <w:pPr>
@@ -10444,14 +10672,32 @@
           <w:kern w:val="32"/>
           <w:szCs w:val="32"/>
         </w:rPr>
-        <w:t>Intitulé de l’intervention :</w:t>
-      </w:r>
-      <w:r>
-        <w:rPr>
-          <w:rFonts w:ascii="Century Gothic" w:hAnsi="Century Gothic" w:cs="Arial"/>
-          <w:b/>
-        </w:rPr>
-        <w:t xml:space="preserve">Centralisation et exploitation des logs de plusieurs serveurs à l'aide d'un agent    en java se basant sur le protocole </w:t>
+        <w:t>Intitulé de l’intervention</w:t>
+      </w:r>
+      <w:proofErr w:type="gramStart"/>
+      <w:r>
+        <w:rPr>
+          <w:rFonts w:ascii="Century Gothic" w:hAnsi="Century Gothic"/>
+          <w:color w:val="5B3B07"/>
+          <w:kern w:val="32"/>
+          <w:szCs w:val="32"/>
+        </w:rPr>
+        <w:t> :</w:t>
+      </w:r>
+      <w:r>
+        <w:rPr>
+          <w:rFonts w:ascii="Century Gothic" w:hAnsi="Century Gothic" w:cs="Arial"/>
+          <w:b/>
+        </w:rPr>
+        <w:t>Centralisation</w:t>
+      </w:r>
+      <w:proofErr w:type="gramEnd"/>
+      <w:r>
+        <w:rPr>
+          <w:rFonts w:ascii="Century Gothic" w:hAnsi="Century Gothic" w:cs="Arial"/>
+          <w:b/>
+        </w:rPr>
+        <w:t xml:space="preserve"> et exploitation des logs de plusieurs serveurs à l'aide d'un agent    en java se basant sur le protocole </w:t>
       </w:r>
       <w:proofErr w:type="spellStart"/>
       <w:r>
@@ -10500,73 +10746,6 @@
     <w:p>
       <w:pPr>
         <w:spacing w:before="120" w:after="120"/>
-        <w:ind w:left="993"/>
-        <w:jc w:val="both"/>
-        <w:rPr>
-          <w:rFonts w:ascii="Century Gothic" w:hAnsi="Century Gothic"/>
-        </w:rPr>
-      </w:pPr>
-      <w:r>
-        <w:rPr>
-          <w:rFonts w:ascii="Century Gothic" w:hAnsi="Century Gothic"/>
-          <w:color w:val="5B3B07"/>
-          <w:kern w:val="32"/>
-          <w:szCs w:val="32"/>
-        </w:rPr>
-        <w:t>Environnement Technique :</w:t>
-      </w:r>
-      <w:r>
-        <w:rPr>
-          <w:rFonts w:ascii="Century Gothic" w:hAnsi="Century Gothic"/>
-        </w:rPr>
-        <w:t xml:space="preserve">Eclipse 3.1, PHP, Java, Perl, HTML/CSS, Javascript, Windows XP/2003 serveur, Linux, (Ubuntu/Debian), </w:t>
-      </w:r>
-      <w:proofErr w:type="spellStart"/>
-      <w:r>
-        <w:rPr>
-          <w:rFonts w:ascii="Century Gothic" w:hAnsi="Century Gothic"/>
-        </w:rPr>
-        <w:t>syslog-ng,syslogd</w:t>
-      </w:r>
-      <w:proofErr w:type="spellEnd"/>
-      <w:r>
-        <w:rPr>
-          <w:rFonts w:ascii="Century Gothic" w:hAnsi="Century Gothic"/>
-        </w:rPr>
-        <w:t xml:space="preserve">, </w:t>
-      </w:r>
-      <w:proofErr w:type="spellStart"/>
-      <w:r>
-        <w:rPr>
-          <w:rFonts w:ascii="Century Gothic" w:hAnsi="Century Gothic"/>
-        </w:rPr>
-        <w:t>php-syslog-ng</w:t>
-      </w:r>
-      <w:proofErr w:type="spellEnd"/>
-      <w:r>
-        <w:rPr>
-          <w:rFonts w:ascii="Century Gothic" w:hAnsi="Century Gothic"/>
-        </w:rPr>
-        <w:t xml:space="preserve">, </w:t>
-      </w:r>
-      <w:proofErr w:type="spellStart"/>
-      <w:r>
-        <w:rPr>
-          <w:rFonts w:ascii="Century Gothic" w:hAnsi="Century Gothic"/>
-        </w:rPr>
-        <w:t>Awstats</w:t>
-      </w:r>
-      <w:proofErr w:type="spellEnd"/>
-      <w:r>
-        <w:rPr>
-          <w:rFonts w:ascii="Century Gothic" w:hAnsi="Century Gothic"/>
-        </w:rPr>
-        <w:t>, Expression rationnelles.</w:t>
-      </w:r>
-    </w:p>
-    <w:p>
-      <w:pPr>
-        <w:spacing w:before="120" w:after="120"/>
         <w:rPr>
           <w:rFonts w:ascii="Century Gothic" w:hAnsi="Century Gothic"/>
         </w:rPr>
@@ -10621,7 +10800,6 @@
           <w:color w:val="7F7F7F"/>
           <w:szCs w:val="22"/>
         </w:rPr>
-        <w:lastRenderedPageBreak/>
         <w:t>Développement d'un outil de centralisation (Java)</w:t>
       </w:r>
     </w:p>
@@ -10875,9 +11053,19 @@
           <w:sz w:val="22"/>
           <w:szCs w:val="22"/>
         </w:rPr>
-        <w:t>syslog-ng,syslogd</w:t>
+        <w:t>syslog-</w:t>
+      </w:r>
+      <w:proofErr w:type="gramStart"/>
+      <w:r>
+        <w:rPr>
+          <w:rFonts w:ascii="Century Gothic" w:hAnsi="Century Gothic" w:cs="Arial"/>
+          <w:sz w:val="22"/>
+          <w:szCs w:val="22"/>
+        </w:rPr>
+        <w:t>ng,syslogd</w:t>
       </w:r>
       <w:proofErr w:type="spellEnd"/>
+      <w:proofErr w:type="gramEnd"/>
       <w:r>
         <w:rPr>
           <w:rFonts w:ascii="Century Gothic" w:hAnsi="Century Gothic" w:cs="Arial"/>
@@ -10925,106 +11113,44 @@
     </w:p>
     <w:p>
       <w:pPr>
-        <w:spacing w:before="120" w:after="120"/>
-        <w:rPr>
-          <w:rFonts w:ascii="Century Gothic" w:hAnsi="Century Gothic"/>
-          <w:color w:val="413922"/>
-          <w:sz w:val="36"/>
-        </w:rPr>
-      </w:pPr>
-      <w:r>
-        <w:rPr>
-          <w:rFonts w:ascii="Century Gothic" w:hAnsi="Century Gothic"/>
-          <w:b/>
+        <w:pStyle w:val="Sous-titre"/>
+        <w:rPr>
+          <w:rFonts w:ascii="Century Gothic" w:hAnsi="Century Gothic"/>
+          <w:b w:val="0"/>
+        </w:rPr>
+      </w:pPr>
+      <w:r>
+        <w:rPr>
+          <w:rFonts w:ascii="Century Gothic" w:hAnsi="Century Gothic"/>
+          <w:b w:val="0"/>
+        </w:rPr>
+        <w:br w:type="page"/>
+      </w:r>
+      <w:r>
+        <w:rPr>
+          <w:rFonts w:ascii="Century Gothic" w:hAnsi="Century Gothic"/>
+          <w:b w:val="0"/>
           <w:noProof/>
         </w:rPr>
-        <w:pict w14:anchorId="1413428B">
-          <v:rect id="_x0000_s1148" style="position:absolute;margin-left:-80.95pt;margin-top:.35pt;width:606.1pt;height:99pt;z-index:-31;visibility:visible;mso-height-relative:margin;v-text-anchor:middle" o:gfxdata="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" fillcolor="#bd9968" stroked="f" strokeweight="1.5pt">
+        <w:lastRenderedPageBreak/>
+        <w:pict w14:anchorId="0F2EB566">
+          <v:shape id="_x0000_s1172" type="#_x0000_t75" style="position:absolute;margin-left:-65.35pt;margin-top:21.5pt;width:91.5pt;height:90pt;z-index:48;visibility:visible">
+            <v:imagedata r:id="rId11" o:title=""/>
+          </v:shape>
+        </w:pict>
+      </w:r>
+      <w:r>
+        <w:rPr>
+          <w:rFonts w:ascii="Century Gothic" w:hAnsi="Century Gothic"/>
+          <w:b w:val="0"/>
+          <w:noProof/>
+        </w:rPr>
+        <w:pict w14:anchorId="41EC8AD0">
+          <v:rect id="_x0000_s1149" style="position:absolute;margin-left:-70.8pt;margin-top:10.5pt;width:606.1pt;height:135.05pt;z-index:-28;visibility:visible;mso-height-relative:margin;v-text-anchor:middle" o:gfxdata="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" fillcolor="#bd9968" stroked="f" strokeweight="1.5pt">
             <v:fill opacity="9252f"/>
           </v:rect>
         </w:pict>
       </w:r>
-      <w:r>
-        <w:rPr>
-          <w:rFonts w:ascii="Century Gothic" w:hAnsi="Century Gothic"/>
-          <w:color w:val="413922"/>
-          <w:sz w:val="36"/>
-        </w:rPr>
-        <w:t xml:space="preserve">Succès de l’intervention : </w:t>
-      </w:r>
-    </w:p>
-    <w:p>
-      <w:pPr>
-        <w:autoSpaceDE w:val="0"/>
-        <w:autoSpaceDN w:val="0"/>
-        <w:spacing w:before="120" w:after="120"/>
-        <w:rPr>
-          <w:rFonts w:ascii="Century Gothic" w:hAnsi="Century Gothic"/>
-        </w:rPr>
-      </w:pPr>
-      <w:r>
-        <w:rPr>
-          <w:rFonts w:ascii="Century Gothic" w:hAnsi="Century Gothic"/>
-        </w:rPr>
-        <w:t>Résumer la mission</w:t>
-      </w:r>
-      <w:r>
-        <w:rPr>
-          <w:rFonts w:ascii="Century Gothic" w:hAnsi="Century Gothic"/>
-        </w:rPr>
-        <w:t xml:space="preserve"> avec :</w:t>
-      </w:r>
-    </w:p>
-    <w:p>
-      <w:pPr>
-        <w:rPr>
-          <w:rFonts w:ascii="Century Gothic" w:hAnsi="Century Gothic"/>
-          <w:sz w:val="40"/>
-        </w:rPr>
-      </w:pPr>
-    </w:p>
-    <w:p>
-      <w:pPr>
-        <w:tabs>
-          <w:tab w:val="left" w:pos="6846"/>
-        </w:tabs>
-        <w:rPr>
-          <w:rFonts w:ascii="Century Gothic" w:hAnsi="Century Gothic"/>
-        </w:rPr>
-      </w:pPr>
-    </w:p>
-    <w:p>
-      <w:pPr>
-        <w:pStyle w:val="Sous-titre"/>
-        <w:rPr>
-          <w:rFonts w:ascii="Century Gothic" w:hAnsi="Century Gothic"/>
-          <w:b w:val="0"/>
-        </w:rPr>
-      </w:pPr>
-      <w:r>
-        <w:rPr>
-          <w:rFonts w:ascii="Century Gothic" w:hAnsi="Century Gothic"/>
-          <w:b w:val="0"/>
-          <w:noProof/>
-        </w:rPr>
-        <w:pict w14:anchorId="0F2EB566">
-          <v:shape id="_x0000_s1172" type="#_x0000_t75" style="position:absolute;margin-left:-65.35pt;margin-top:21.5pt;width:91.5pt;height:90pt;z-index:61;visibility:visible">
-            <v:imagedata r:id="rId11" o:title=""/>
-          </v:shape>
-        </w:pict>
-      </w:r>
-      <w:r>
-        <w:rPr>
-          <w:rFonts w:ascii="Century Gothic" w:hAnsi="Century Gothic"/>
-          <w:b w:val="0"/>
-          <w:noProof/>
-        </w:rPr>
-        <w:pict w14:anchorId="41EC8AD0">
-          <v:rect id="_x0000_s1149" style="position:absolute;margin-left:-70.8pt;margin-top:10.5pt;width:606.1pt;height:135.05pt;z-index:-30;visibility:visible;mso-height-relative:margin;v-text-anchor:middle" o:gfxdata="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" fillcolor="#bd9968" stroked="f" strokeweight="1.5pt">
-            <v:fill opacity="9252f"/>
-          </v:rect>
-        </w:pict>
-      </w:r>
     </w:p>
     <w:p>
       <w:pPr>
@@ -11061,14 +11187,32 @@
           <w:kern w:val="32"/>
           <w:szCs w:val="32"/>
         </w:rPr>
-        <w:t>Intitulé de l’intervention :</w:t>
-      </w:r>
-      <w:r>
-        <w:rPr>
-          <w:rFonts w:ascii="Century Gothic" w:hAnsi="Century Gothic" w:cs="Arial"/>
-          <w:b/>
-        </w:rPr>
-        <w:t>Outils de transfert de fichiers</w:t>
+        <w:t>Intitulé de l’intervention</w:t>
+      </w:r>
+      <w:proofErr w:type="gramStart"/>
+      <w:r>
+        <w:rPr>
+          <w:rFonts w:ascii="Century Gothic" w:hAnsi="Century Gothic"/>
+          <w:color w:val="5B3B07"/>
+          <w:kern w:val="32"/>
+          <w:szCs w:val="32"/>
+        </w:rPr>
+        <w:t> :</w:t>
+      </w:r>
+      <w:r>
+        <w:rPr>
+          <w:rFonts w:ascii="Century Gothic" w:hAnsi="Century Gothic" w:cs="Arial"/>
+          <w:b/>
+        </w:rPr>
+        <w:t>Outils</w:t>
+      </w:r>
+      <w:proofErr w:type="gramEnd"/>
+      <w:r>
+        <w:rPr>
+          <w:rFonts w:ascii="Century Gothic" w:hAnsi="Century Gothic" w:cs="Arial"/>
+          <w:b/>
+        </w:rPr>
+        <w:t xml:space="preserve"> de transfert de fichiers</w:t>
       </w:r>
     </w:p>
     <w:p>
@@ -11107,15 +11251,16 @@
           <w:rFonts w:ascii="Century Gothic" w:hAnsi="Century Gothic"/>
         </w:rPr>
       </w:pPr>
-      <w:r>
-        <w:rPr>
-          <w:rFonts w:ascii="Century Gothic" w:hAnsi="Century Gothic"/>
-          <w:color w:val="5B3B07"/>
-          <w:kern w:val="32"/>
-          <w:szCs w:val="32"/>
-        </w:rPr>
-        <w:t>Environnement Technique :</w:t>
-      </w:r>
+    </w:p>
+    <w:p>
+      <w:pPr>
+        <w:spacing w:before="120" w:after="120"/>
+        <w:ind w:left="993"/>
+        <w:jc w:val="both"/>
+        <w:rPr>
+          <w:rFonts w:ascii="Century Gothic" w:hAnsi="Century Gothic"/>
+        </w:rPr>
+      </w:pPr>
     </w:p>
     <w:p>
       <w:pPr>
@@ -11176,6 +11321,7 @@
           <w:szCs w:val="20"/>
         </w:rPr>
       </w:pPr>
+      <w:proofErr w:type="gramStart"/>
       <w:r>
         <w:rPr>
           <w:rFonts w:ascii="Century Gothic" w:hAnsi="Century Gothic" w:cs="Calibri"/>
@@ -11184,24 +11330,45 @@
           <w:sz w:val="22"/>
           <w:szCs w:val="20"/>
         </w:rPr>
-        <w:t>définition du protocole en se basant sur les opérations définies par le prof (opérations de base FTP).</w:t>
-      </w:r>
-    </w:p>
-    <w:p>
-      <w:pPr>
-        <w:spacing w:before="120" w:after="120"/>
-        <w:rPr>
-          <w:rFonts w:ascii="Century Gothic" w:hAnsi="Century Gothic"/>
-          <w:color w:val="7F7F7F"/>
-        </w:rPr>
-      </w:pPr>
-      <w:r>
-        <w:rPr>
-          <w:rFonts w:ascii="Century Gothic" w:hAnsi="Century Gothic"/>
-          <w:color w:val="7F7F7F"/>
-          <w:szCs w:val="22"/>
-        </w:rPr>
-        <w:t xml:space="preserve">réalisation du client et du serveur à l'aide de la </w:t>
+        <w:t>définition</w:t>
+      </w:r>
+      <w:proofErr w:type="gramEnd"/>
+      <w:r>
+        <w:rPr>
+          <w:rFonts w:ascii="Century Gothic" w:hAnsi="Century Gothic" w:cs="Calibri"/>
+          <w:bCs/>
+          <w:color w:val="auto"/>
+          <w:sz w:val="22"/>
+          <w:szCs w:val="20"/>
+        </w:rPr>
+        <w:t xml:space="preserve"> du protocole en se basant sur les opérations définies par le prof (opérations de base FTP).</w:t>
+      </w:r>
+    </w:p>
+    <w:p>
+      <w:pPr>
+        <w:spacing w:before="120" w:after="120"/>
+        <w:rPr>
+          <w:rFonts w:ascii="Century Gothic" w:hAnsi="Century Gothic"/>
+          <w:color w:val="7F7F7F"/>
+        </w:rPr>
+      </w:pPr>
+      <w:proofErr w:type="gramStart"/>
+      <w:r>
+        <w:rPr>
+          <w:rFonts w:ascii="Century Gothic" w:hAnsi="Century Gothic"/>
+          <w:color w:val="7F7F7F"/>
+          <w:szCs w:val="22"/>
+        </w:rPr>
+        <w:t>réalisation</w:t>
+      </w:r>
+      <w:proofErr w:type="gramEnd"/>
+      <w:r>
+        <w:rPr>
+          <w:rFonts w:ascii="Century Gothic" w:hAnsi="Century Gothic"/>
+          <w:color w:val="7F7F7F"/>
+          <w:szCs w:val="22"/>
+        </w:rPr>
+        <w:t xml:space="preserve"> du client et du serveur à l'aide de la </w:t>
       </w:r>
       <w:proofErr w:type="spellStart"/>
       <w:r>
@@ -11270,107 +11437,44 @@
     </w:p>
     <w:p>
       <w:pPr>
-        <w:spacing w:before="120" w:after="120"/>
-        <w:rPr>
-          <w:rFonts w:ascii="Century Gothic" w:hAnsi="Century Gothic"/>
-          <w:color w:val="413922"/>
-          <w:sz w:val="36"/>
-        </w:rPr>
-      </w:pPr>
-      <w:r>
-        <w:rPr>
-          <w:rFonts w:ascii="Century Gothic" w:hAnsi="Century Gothic"/>
-          <w:b/>
+        <w:pStyle w:val="Sous-titre"/>
+        <w:rPr>
+          <w:rFonts w:ascii="Century Gothic" w:hAnsi="Century Gothic"/>
+          <w:b w:val="0"/>
+        </w:rPr>
+      </w:pPr>
+      <w:r>
+        <w:rPr>
+          <w:rFonts w:ascii="Century Gothic" w:hAnsi="Century Gothic"/>
+          <w:b w:val="0"/>
+        </w:rPr>
+        <w:br w:type="page"/>
+      </w:r>
+      <w:r>
+        <w:rPr>
+          <w:rFonts w:ascii="Century Gothic" w:hAnsi="Century Gothic"/>
+          <w:b w:val="0"/>
           <w:noProof/>
         </w:rPr>
-        <w:pict w14:anchorId="5EB73D79">
-          <v:rect id="_x0000_s1150" style="position:absolute;margin-left:-80.95pt;margin-top:.35pt;width:606.1pt;height:99pt;z-index:-29;visibility:visible;mso-height-relative:margin;v-text-anchor:middle" o:gfxdata="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" fillcolor="#bd9968" stroked="f" strokeweight="1.5pt">
+        <w:lastRenderedPageBreak/>
+        <w:pict w14:anchorId="0F2EB566">
+          <v:shape id="_x0000_s1171" type="#_x0000_t75" style="position:absolute;margin-left:-65.1pt;margin-top:17.1pt;width:91.5pt;height:90pt;z-index:47;visibility:visible">
+            <v:imagedata r:id="rId11" o:title=""/>
+          </v:shape>
+        </w:pict>
+      </w:r>
+      <w:r>
+        <w:rPr>
+          <w:rFonts w:ascii="Century Gothic" w:hAnsi="Century Gothic"/>
+          <w:b w:val="0"/>
+          <w:noProof/>
+        </w:rPr>
+        <w:pict w14:anchorId="36BE4564">
+          <v:rect id="_x0000_s1151" style="position:absolute;margin-left:-70.8pt;margin-top:10.5pt;width:606.1pt;height:135.05pt;z-index:-27;visibility:visible;mso-height-relative:margin;v-text-anchor:middle" o:gfxdata="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" fillcolor="#bd9968" stroked="f" strokeweight="1.5pt">
             <v:fill opacity="9252f"/>
           </v:rect>
         </w:pict>
       </w:r>
-      <w:r>
-        <w:rPr>
-          <w:rFonts w:ascii="Century Gothic" w:hAnsi="Century Gothic"/>
-          <w:color w:val="413922"/>
-          <w:sz w:val="36"/>
-        </w:rPr>
-        <w:t xml:space="preserve">Succès de l’intervention : </w:t>
-      </w:r>
-    </w:p>
-    <w:p>
-      <w:pPr>
-        <w:autoSpaceDE w:val="0"/>
-        <w:autoSpaceDN w:val="0"/>
-        <w:spacing w:before="120" w:after="120"/>
-        <w:rPr>
-          <w:rFonts w:ascii="Century Gothic" w:hAnsi="Century Gothic"/>
-        </w:rPr>
-      </w:pPr>
-      <w:r>
-        <w:rPr>
-          <w:rFonts w:ascii="Century Gothic" w:hAnsi="Century Gothic"/>
-        </w:rPr>
-        <w:lastRenderedPageBreak/>
-        <w:t>Résumer la mission</w:t>
-      </w:r>
-      <w:r>
-        <w:rPr>
-          <w:rFonts w:ascii="Century Gothic" w:hAnsi="Century Gothic"/>
-        </w:rPr>
-        <w:t xml:space="preserve"> avec :</w:t>
-      </w:r>
-    </w:p>
-    <w:p>
-      <w:pPr>
-        <w:rPr>
-          <w:rFonts w:ascii="Century Gothic" w:hAnsi="Century Gothic"/>
-          <w:sz w:val="40"/>
-        </w:rPr>
-      </w:pPr>
-    </w:p>
-    <w:p>
-      <w:pPr>
-        <w:tabs>
-          <w:tab w:val="left" w:pos="6846"/>
-        </w:tabs>
-        <w:rPr>
-          <w:rFonts w:ascii="Century Gothic" w:hAnsi="Century Gothic"/>
-        </w:rPr>
-      </w:pPr>
-    </w:p>
-    <w:p>
-      <w:pPr>
-        <w:pStyle w:val="Sous-titre"/>
-        <w:rPr>
-          <w:rFonts w:ascii="Century Gothic" w:hAnsi="Century Gothic"/>
-          <w:b w:val="0"/>
-        </w:rPr>
-      </w:pPr>
-      <w:r>
-        <w:rPr>
-          <w:rFonts w:ascii="Century Gothic" w:hAnsi="Century Gothic"/>
-          <w:b w:val="0"/>
-          <w:noProof/>
-        </w:rPr>
-        <w:pict w14:anchorId="0F2EB566">
-          <v:shape id="_x0000_s1171" type="#_x0000_t75" style="position:absolute;margin-left:-65.1pt;margin-top:17.1pt;width:91.5pt;height:90pt;z-index:60;visibility:visible">
-            <v:imagedata r:id="rId11" o:title=""/>
-          </v:shape>
-        </w:pict>
-      </w:r>
-      <w:r>
-        <w:rPr>
-          <w:rFonts w:ascii="Century Gothic" w:hAnsi="Century Gothic"/>
-          <w:b w:val="0"/>
-          <w:noProof/>
-        </w:rPr>
-        <w:pict w14:anchorId="36BE4564">
-          <v:rect id="_x0000_s1151" style="position:absolute;margin-left:-70.8pt;margin-top:10.5pt;width:606.1pt;height:135.05pt;z-index:-28;visibility:visible;mso-height-relative:margin;v-text-anchor:middle" o:gfxdata="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" fillcolor="#bd9968" stroked="f" strokeweight="1.5pt">
-            <v:fill opacity="9252f"/>
-          </v:rect>
-        </w:pict>
-      </w:r>
     </w:p>
     <w:p>
       <w:pPr>
@@ -11416,14 +11520,32 @@
           <w:kern w:val="32"/>
           <w:szCs w:val="32"/>
         </w:rPr>
-        <w:t>Intitulé de l’intervention :</w:t>
-      </w:r>
-      <w:r>
-        <w:rPr>
-          <w:rFonts w:ascii="Century Gothic" w:hAnsi="Century Gothic" w:cs="Arial"/>
-          <w:b/>
-        </w:rPr>
-        <w:t>Intervention pour le CE de l'entreprise</w:t>
+        <w:t>Intitulé de l’intervention</w:t>
+      </w:r>
+      <w:proofErr w:type="gramStart"/>
+      <w:r>
+        <w:rPr>
+          <w:rFonts w:ascii="Century Gothic" w:hAnsi="Century Gothic"/>
+          <w:color w:val="5B3B07"/>
+          <w:kern w:val="32"/>
+          <w:szCs w:val="32"/>
+        </w:rPr>
+        <w:t> :</w:t>
+      </w:r>
+      <w:r>
+        <w:rPr>
+          <w:rFonts w:ascii="Century Gothic" w:hAnsi="Century Gothic" w:cs="Arial"/>
+          <w:b/>
+        </w:rPr>
+        <w:t>Intervention</w:t>
+      </w:r>
+      <w:proofErr w:type="gramEnd"/>
+      <w:r>
+        <w:rPr>
+          <w:rFonts w:ascii="Century Gothic" w:hAnsi="Century Gothic" w:cs="Arial"/>
+          <w:b/>
+        </w:rPr>
+        <w:t xml:space="preserve"> pour le CE de l'entreprise</w:t>
       </w:r>
     </w:p>
     <w:p>
@@ -11478,6 +11600,7 @@
         <w:t>HTML/</w:t>
       </w:r>
       <w:proofErr w:type="spellStart"/>
+      <w:proofErr w:type="gramStart"/>
       <w:r>
         <w:rPr>
           <w:rFonts w:ascii="Century Gothic" w:hAnsi="Century Gothic"/>
@@ -11485,6 +11608,7 @@
         <w:t>CSS,JavascriptVB</w:t>
       </w:r>
       <w:proofErr w:type="spellEnd"/>
+      <w:proofErr w:type="gramEnd"/>
       <w:r>
         <w:rPr>
           <w:rFonts w:ascii="Century Gothic" w:hAnsi="Century Gothic"/>
@@ -11537,7 +11661,7 @@
           <w:color w:val="5B3B07"/>
           <w:sz w:val="36"/>
         </w:rPr>
-        <w:t xml:space="preserve">Détail des missions </w:t>
+        <w:t>Détail des missions</w:t>
       </w:r>
     </w:p>
     <w:p>
@@ -11630,6 +11754,7 @@
         <w:t>HTML/</w:t>
       </w:r>
       <w:proofErr w:type="spellStart"/>
+      <w:proofErr w:type="gramStart"/>
       <w:r>
         <w:rPr>
           <w:rFonts w:ascii="Century Gothic" w:hAnsi="Century Gothic" w:cs="Arial"/>
@@ -11640,6 +11765,7 @@
         <w:t>CSS,JavascriptVB</w:t>
       </w:r>
       <w:proofErr w:type="spellEnd"/>
+      <w:proofErr w:type="gramEnd"/>
       <w:r>
         <w:rPr>
           <w:rFonts w:ascii="Century Gothic" w:hAnsi="Century Gothic" w:cs="Arial"/>
@@ -11683,73 +11809,28 @@
     </w:p>
     <w:p>
       <w:pPr>
-        <w:spacing w:before="120" w:after="120"/>
-        <w:rPr>
-          <w:rFonts w:ascii="Century Gothic" w:hAnsi="Century Gothic"/>
-          <w:color w:val="413922"/>
-          <w:sz w:val="36"/>
-        </w:rPr>
-      </w:pPr>
-      <w:r>
-        <w:rPr>
-          <w:rFonts w:ascii="Century Gothic" w:hAnsi="Century Gothic"/>
-          <w:b/>
-          <w:noProof/>
-        </w:rPr>
-        <w:pict w14:anchorId="0423FB7D">
-          <v:rect id="_x0000_s1152" style="position:absolute;margin-left:-80.95pt;margin-top:.35pt;width:606.1pt;height:99pt;z-index:-27;visibility:visible;mso-height-relative:margin;v-text-anchor:middle" o:gfxdata="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" fillcolor="#bd9968" stroked="f" strokeweight="1.5pt">
-            <v:fill opacity="9252f"/>
-          </v:rect>
-        </w:pict>
-      </w:r>
-      <w:r>
-        <w:rPr>
-          <w:rFonts w:ascii="Century Gothic" w:hAnsi="Century Gothic"/>
-          <w:color w:val="413922"/>
-          <w:sz w:val="36"/>
-        </w:rPr>
-        <w:t xml:space="preserve">Succès de l’intervention : </w:t>
-      </w:r>
-    </w:p>
-    <w:p>
-      <w:pPr>
-        <w:autoSpaceDE w:val="0"/>
-        <w:autoSpaceDN w:val="0"/>
-        <w:spacing w:before="120" w:after="120"/>
-        <w:rPr>
-          <w:rFonts w:ascii="Century Gothic" w:hAnsi="Century Gothic"/>
-        </w:rPr>
-      </w:pPr>
-      <w:r>
-        <w:rPr>
-          <w:rFonts w:ascii="Century Gothic" w:hAnsi="Century Gothic"/>
-        </w:rPr>
-        <w:t>Résumer la mission</w:t>
-      </w:r>
-      <w:r>
-        <w:rPr>
-          <w:rFonts w:ascii="Century Gothic" w:hAnsi="Century Gothic"/>
-        </w:rPr>
-        <w:t xml:space="preserve"> avec :</w:t>
-      </w:r>
-    </w:p>
-    <w:p>
-      <w:pPr>
-        <w:rPr>
-          <w:rFonts w:ascii="Century Gothic" w:hAnsi="Century Gothic"/>
-          <w:sz w:val="40"/>
-        </w:rPr>
-      </w:pPr>
-    </w:p>
-    <w:p>
-      <w:pPr>
-        <w:tabs>
-          <w:tab w:val="left" w:pos="6846"/>
-        </w:tabs>
-        <w:rPr>
-          <w:rFonts w:ascii="Century Gothic" w:hAnsi="Century Gothic"/>
-        </w:rPr>
-      </w:pPr>
+        <w:pStyle w:val="Paragraphedeliste1"/>
+        <w:numPr>
+          <w:ilvl w:val="0"/>
+          <w:numId w:val="6"/>
+        </w:numPr>
+        <w:spacing w:before="80" w:after="80"/>
+        <w:rPr>
+          <w:rFonts w:ascii="Century Gothic" w:hAnsi="Century Gothic" w:cs="Arial"/>
+          <w:sz w:val="22"/>
+          <w:szCs w:val="22"/>
+          <w:lang w:val="en-US"/>
+        </w:rPr>
+      </w:pPr>
+      <w:r>
+        <w:rPr>
+          <w:rFonts w:ascii="Century Gothic" w:hAnsi="Century Gothic" w:cs="Arial"/>
+          <w:sz w:val="22"/>
+          <w:szCs w:val="22"/>
+          <w:lang w:val="en-US"/>
+        </w:rPr>
+        <w:br w:type="page"/>
+      </w:r>
     </w:p>
     <w:p>
       <w:pPr>
@@ -11766,7 +11847,7 @@
           <w:noProof/>
         </w:rPr>
         <w:pict w14:anchorId="0F2EB566">
-          <v:shape id="_x0000_s1167" type="#_x0000_t75" style="position:absolute;margin-left:-65.1pt;margin-top:18pt;width:91.5pt;height:90pt;z-index:59;visibility:visible">
+          <v:shape id="_x0000_s1167" type="#_x0000_t75" style="position:absolute;margin-left:-65.1pt;margin-top:18pt;width:91.5pt;height:90pt;z-index:46;visibility:visible">
             <v:imagedata r:id="rId11" o:title=""/>
           </v:shape>
         </w:pict>
@@ -11819,14 +11900,32 @@
           <w:kern w:val="32"/>
           <w:szCs w:val="32"/>
         </w:rPr>
-        <w:t>Intitulé de l’intervention :</w:t>
-      </w:r>
-      <w:r>
-        <w:rPr>
-          <w:rFonts w:ascii="Century Gothic" w:hAnsi="Century Gothic" w:cs="Arial"/>
-          <w:b/>
-        </w:rPr>
-        <w:t>Projet Tir à l'arc du club d’Arcey</w:t>
+        <w:t>Intitulé de l’intervention</w:t>
+      </w:r>
+      <w:proofErr w:type="gramStart"/>
+      <w:r>
+        <w:rPr>
+          <w:rFonts w:ascii="Century Gothic" w:hAnsi="Century Gothic"/>
+          <w:color w:val="5B3B07"/>
+          <w:kern w:val="32"/>
+          <w:szCs w:val="32"/>
+        </w:rPr>
+        <w:t> :</w:t>
+      </w:r>
+      <w:r>
+        <w:rPr>
+          <w:rFonts w:ascii="Century Gothic" w:hAnsi="Century Gothic" w:cs="Arial"/>
+          <w:b/>
+        </w:rPr>
+        <w:t>Projet</w:t>
+      </w:r>
+      <w:proofErr w:type="gramEnd"/>
+      <w:r>
+        <w:rPr>
+          <w:rFonts w:ascii="Century Gothic" w:hAnsi="Century Gothic" w:cs="Arial"/>
+          <w:b/>
+        </w:rPr>
+        <w:t xml:space="preserve"> Tir à l'arc du club d’Arcey</w:t>
       </w:r>
     </w:p>
     <w:p>
@@ -11886,14 +11985,33 @@
           <w:szCs w:val="32"/>
           <w:lang w:val="en-US"/>
         </w:rPr>
-        <w:t xml:space="preserve"> Technique :</w:t>
-      </w:r>
-      <w:r>
-        <w:rPr>
-          <w:rFonts w:ascii="Century Gothic" w:hAnsi="Century Gothic"/>
+        <w:t xml:space="preserve"> </w:t>
+      </w:r>
+      <w:proofErr w:type="gramStart"/>
+      <w:r>
+        <w:rPr>
+          <w:rFonts w:ascii="Century Gothic" w:hAnsi="Century Gothic"/>
+          <w:color w:val="5B3B07"/>
+          <w:kern w:val="32"/>
+          <w:szCs w:val="32"/>
           <w:lang w:val="en-US"/>
         </w:rPr>
-        <w:t xml:space="preserve">C/C++ (Borland </w:t>
+        <w:t>Technique :</w:t>
+      </w:r>
+      <w:r>
+        <w:rPr>
+          <w:rFonts w:ascii="Century Gothic" w:hAnsi="Century Gothic"/>
+          <w:lang w:val="en-US"/>
+        </w:rPr>
+        <w:t>C</w:t>
+      </w:r>
+      <w:proofErr w:type="gramEnd"/>
+      <w:r>
+        <w:rPr>
+          <w:rFonts w:ascii="Century Gothic" w:hAnsi="Century Gothic"/>
+          <w:lang w:val="en-US"/>
+        </w:rPr>
+        <w:t xml:space="preserve">/C++ (Borland </w:t>
       </w:r>
       <w:proofErr w:type="spellStart"/>
       <w:r>
@@ -11953,7 +12071,6 @@
           <w:color w:val="7F7F7F"/>
           <w:szCs w:val="22"/>
         </w:rPr>
-        <w:lastRenderedPageBreak/>
         <w:t>Communication TCP/IP avec l'automate de gestion des feux</w:t>
       </w:r>
     </w:p>
@@ -12049,8 +12166,20 @@
           <w:sz w:val="22"/>
           <w:szCs w:val="20"/>
         </w:rPr>
-        <w:t>Ex : grille colorée avec recherche intégrée..</w:t>
-      </w:r>
+        <w:t xml:space="preserve">Ex : grille colorée avec recherche </w:t>
+      </w:r>
+      <w:proofErr w:type="gramStart"/>
+      <w:r>
+        <w:rPr>
+          <w:rFonts w:ascii="Century Gothic" w:hAnsi="Century Gothic" w:cs="Calibri"/>
+          <w:bCs/>
+          <w:color w:val="auto"/>
+          <w:sz w:val="22"/>
+          <w:szCs w:val="20"/>
+        </w:rPr>
+        <w:t>intégrée..</w:t>
+      </w:r>
+      <w:proofErr w:type="gramEnd"/>
     </w:p>
     <w:p>
       <w:pPr>
@@ -12127,66 +12256,6 @@
         </w:rPr>
         <w:t xml:space="preserve"> Builder 6.0), Windows 2000, MySQL (API C), ODBC, MS ACCESS</w:t>
       </w:r>
-    </w:p>
-    <w:p>
-      <w:pPr>
-        <w:spacing w:before="120" w:after="120"/>
-        <w:rPr>
-          <w:rFonts w:ascii="Century Gothic" w:hAnsi="Century Gothic"/>
-          <w:color w:val="413922"/>
-          <w:sz w:val="36"/>
-        </w:rPr>
-      </w:pPr>
-      <w:r>
-        <w:rPr>
-          <w:rFonts w:ascii="Century Gothic" w:hAnsi="Century Gothic"/>
-          <w:b/>
-          <w:noProof/>
-        </w:rPr>
-        <w:pict w14:anchorId="02D58652">
-          <v:rect id="_x0000_s1154" style="position:absolute;margin-left:-80.95pt;margin-top:.35pt;width:606.1pt;height:99pt;z-index:-25;visibility:visible;mso-height-relative:margin;v-text-anchor:middle" o:gfxdata="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" fillcolor="#bd9968" stroked="f" strokeweight="1.5pt">
-            <v:fill opacity="9252f"/>
-          </v:rect>
-        </w:pict>
-      </w:r>
-      <w:r>
-        <w:rPr>
-          <w:rFonts w:ascii="Century Gothic" w:hAnsi="Century Gothic"/>
-          <w:color w:val="413922"/>
-          <w:sz w:val="36"/>
-        </w:rPr>
-        <w:t xml:space="preserve">Succès de l’intervention : </w:t>
-      </w:r>
-    </w:p>
-    <w:p>
-      <w:pPr>
-        <w:autoSpaceDE w:val="0"/>
-        <w:autoSpaceDN w:val="0"/>
-        <w:spacing w:before="120" w:after="120"/>
-        <w:rPr>
-          <w:rFonts w:ascii="Century Gothic" w:hAnsi="Century Gothic"/>
-        </w:rPr>
-      </w:pPr>
-      <w:r>
-        <w:rPr>
-          <w:rFonts w:ascii="Century Gothic" w:hAnsi="Century Gothic"/>
-        </w:rPr>
-        <w:t>Résumer la mission</w:t>
-      </w:r>
-      <w:r>
-        <w:rPr>
-          <w:rFonts w:ascii="Century Gothic" w:hAnsi="Century Gothic"/>
-        </w:rPr>
-        <w:t xml:space="preserve"> avec :</w:t>
-      </w:r>
-    </w:p>
-    <w:p>
-      <w:pPr>
-        <w:rPr>
-          <w:rFonts w:ascii="Century Gothic" w:hAnsi="Century Gothic" w:cs="Arial"/>
-          <w:szCs w:val="20"/>
-        </w:rPr>
-      </w:pPr>
     </w:p>
     <w:sectPr>
       <w:headerReference w:type="default" r:id="rId12"/>
